--- a/diy/docs/GettingStarted.docx
+++ b/diy/docs/GettingStarted.docx
@@ -3,62 +3,742 @@
 <w:document xmlns:wpc="http://schemas.microsoft.com/office/word/2010/wordprocessingCanvas" xmlns:mc="http://schemas.openxmlformats.org/markup-compatibility/2006" xmlns:o="urn:schemas-microsoft-com:office:office" xmlns:r="http://schemas.openxmlformats.org/officeDocument/2006/relationships" xmlns:m="http://schemas.openxmlformats.org/officeDocument/2006/math" xmlns:v="urn:schemas-microsoft-com:vml" xmlns:wp14="http://schemas.microsoft.com/office/word/2010/wordprocessingDrawing" xmlns:wp="http://schemas.openxmlformats.org/drawingml/2006/wordprocessingDrawing" xmlns:w10="urn:schemas-microsoft-com:office:word" xmlns:w="http://schemas.openxmlformats.org/wordprocessingml/2006/main" xmlns:w14="http://schemas.microsoft.com/office/word/2010/wordml" xmlns:w15="http://schemas.microsoft.com/office/word/2012/wordml" xmlns:wpg="http://schemas.microsoft.com/office/word/2010/wordprocessingGroup" xmlns:wpi="http://schemas.microsoft.com/office/word/2010/wordprocessingInk" xmlns:wne="http://schemas.microsoft.com/office/word/2006/wordml" xmlns:wps="http://schemas.microsoft.com/office/word/2010/wordprocessingShape" mc:Ignorable="w14 w15 wp14">
   <w:body>
     <w:p>
-      <w:r>
-        <w:t>Steps for setting up new application.</w:t>
+      <w:pPr>
+        <w:pStyle w:val="Title"/>
+        <w:jc w:val="center"/>
+      </w:pPr>
+      <w:r>
+        <w:t>Application Setup Guide</w:t>
       </w:r>
     </w:p>
     <w:p/>
+    <w:p/>
+    <w:sdt>
+      <w:sdtPr>
+        <w:id w:val="-1684972941"/>
+        <w:docPartObj>
+          <w:docPartGallery w:val="Table of Contents"/>
+          <w:docPartUnique/>
+        </w:docPartObj>
+      </w:sdtPr>
+      <w:sdtEndPr>
+        <w:rPr>
+          <w:rFonts w:asciiTheme="minorHAnsi" w:eastAsiaTheme="minorHAnsi" w:hAnsiTheme="minorHAnsi" w:cstheme="minorBidi"/>
+          <w:b/>
+          <w:bCs/>
+          <w:noProof/>
+          <w:color w:val="auto"/>
+          <w:sz w:val="22"/>
+          <w:szCs w:val="22"/>
+          <w:lang w:val="en-IN"/>
+        </w:rPr>
+      </w:sdtEndPr>
+      <w:sdtContent>
+        <w:p>
+          <w:pPr>
+            <w:pStyle w:val="TOCHeading"/>
+          </w:pPr>
+          <w:r>
+            <w:t>Contents</w:t>
+          </w:r>
+        </w:p>
+        <w:p>
+          <w:pPr>
+            <w:pStyle w:val="TOC1"/>
+            <w:tabs>
+              <w:tab w:val="left" w:pos="440"/>
+              <w:tab w:val="right" w:leader="dot" w:pos="9016"/>
+            </w:tabs>
+            <w:rPr>
+              <w:rFonts w:cstheme="minorBidi"/>
+              <w:noProof/>
+              <w:lang w:val="en-IN" w:eastAsia="en-IN"/>
+            </w:rPr>
+          </w:pPr>
+          <w:r>
+            <w:fldChar w:fldCharType="begin"/>
+          </w:r>
+          <w:r>
+            <w:instrText xml:space="preserve"> TOC \o "1-3" \h \z \u </w:instrText>
+          </w:r>
+          <w:r>
+            <w:fldChar w:fldCharType="separate"/>
+          </w:r>
+          <w:hyperlink w:anchor="_Toc414694701" w:history="1">
+            <w:r>
+              <w:rPr>
+                <w:rStyle w:val="Hyperlink"/>
+                <w:noProof/>
+              </w:rPr>
+              <w:t>1</w:t>
+            </w:r>
+            <w:r>
+              <w:rPr>
+                <w:rFonts w:cstheme="minorBidi"/>
+                <w:noProof/>
+                <w:lang w:val="en-IN" w:eastAsia="en-IN"/>
+              </w:rPr>
+              <w:tab/>
+            </w:r>
+            <w:r>
+              <w:rPr>
+                <w:rStyle w:val="Hyperlink"/>
+                <w:noProof/>
+              </w:rPr>
+              <w:t>First-time IDE and DB Setup</w:t>
+            </w:r>
+            <w:r>
+              <w:rPr>
+                <w:noProof/>
+                <w:webHidden/>
+              </w:rPr>
+              <w:tab/>
+            </w:r>
+            <w:r>
+              <w:rPr>
+                <w:noProof/>
+                <w:webHidden/>
+              </w:rPr>
+              <w:fldChar w:fldCharType="begin"/>
+            </w:r>
+            <w:r>
+              <w:rPr>
+                <w:noProof/>
+                <w:webHidden/>
+              </w:rPr>
+              <w:instrText xml:space="preserve"> PAGEREF _Toc414694701 \h </w:instrText>
+            </w:r>
+            <w:r>
+              <w:rPr>
+                <w:noProof/>
+                <w:webHidden/>
+              </w:rPr>
+            </w:r>
+            <w:r>
+              <w:rPr>
+                <w:noProof/>
+                <w:webHidden/>
+              </w:rPr>
+              <w:fldChar w:fldCharType="separate"/>
+            </w:r>
+            <w:r>
+              <w:rPr>
+                <w:noProof/>
+                <w:webHidden/>
+              </w:rPr>
+              <w:t>1</w:t>
+            </w:r>
+            <w:r>
+              <w:rPr>
+                <w:noProof/>
+                <w:webHidden/>
+              </w:rPr>
+              <w:fldChar w:fldCharType="end"/>
+            </w:r>
+          </w:hyperlink>
+        </w:p>
+        <w:p>
+          <w:pPr>
+            <w:pStyle w:val="TOC1"/>
+            <w:tabs>
+              <w:tab w:val="left" w:pos="440"/>
+              <w:tab w:val="right" w:leader="dot" w:pos="9016"/>
+            </w:tabs>
+            <w:rPr>
+              <w:rFonts w:cstheme="minorBidi"/>
+              <w:noProof/>
+              <w:lang w:val="en-IN" w:eastAsia="en-IN"/>
+            </w:rPr>
+          </w:pPr>
+          <w:hyperlink w:anchor="_Toc414694702" w:history="1">
+            <w:r>
+              <w:rPr>
+                <w:rStyle w:val="Hyperlink"/>
+                <w:noProof/>
+              </w:rPr>
+              <w:t>2</w:t>
+            </w:r>
+            <w:r>
+              <w:rPr>
+                <w:rFonts w:cstheme="minorBidi"/>
+                <w:noProof/>
+                <w:lang w:val="en-IN" w:eastAsia="en-IN"/>
+              </w:rPr>
+              <w:tab/>
+            </w:r>
+            <w:r>
+              <w:rPr>
+                <w:rStyle w:val="Hyperlink"/>
+                <w:noProof/>
+              </w:rPr>
+              <w:t>Defining New Application Modules</w:t>
+            </w:r>
+            <w:r>
+              <w:rPr>
+                <w:noProof/>
+                <w:webHidden/>
+              </w:rPr>
+              <w:tab/>
+            </w:r>
+            <w:r>
+              <w:rPr>
+                <w:noProof/>
+                <w:webHidden/>
+              </w:rPr>
+              <w:fldChar w:fldCharType="begin"/>
+            </w:r>
+            <w:r>
+              <w:rPr>
+                <w:noProof/>
+                <w:webHidden/>
+              </w:rPr>
+              <w:instrText xml:space="preserve"> PAGEREF _Toc414694702 \h </w:instrText>
+            </w:r>
+            <w:r>
+              <w:rPr>
+                <w:noProof/>
+                <w:webHidden/>
+              </w:rPr>
+            </w:r>
+            <w:r>
+              <w:rPr>
+                <w:noProof/>
+                <w:webHidden/>
+              </w:rPr>
+              <w:fldChar w:fldCharType="separate"/>
+            </w:r>
+            <w:r>
+              <w:rPr>
+                <w:noProof/>
+                <w:webHidden/>
+              </w:rPr>
+              <w:t>2</w:t>
+            </w:r>
+            <w:r>
+              <w:rPr>
+                <w:noProof/>
+                <w:webHidden/>
+              </w:rPr>
+              <w:fldChar w:fldCharType="end"/>
+            </w:r>
+          </w:hyperlink>
+        </w:p>
+        <w:p>
+          <w:pPr>
+            <w:pStyle w:val="TOC2"/>
+            <w:tabs>
+              <w:tab w:val="left" w:pos="880"/>
+              <w:tab w:val="right" w:leader="dot" w:pos="9016"/>
+            </w:tabs>
+            <w:rPr>
+              <w:rFonts w:cstheme="minorBidi"/>
+              <w:noProof/>
+              <w:lang w:val="en-IN" w:eastAsia="en-IN"/>
+            </w:rPr>
+          </w:pPr>
+          <w:hyperlink w:anchor="_Toc414694703" w:history="1">
+            <w:r>
+              <w:rPr>
+                <w:rStyle w:val="Hyperlink"/>
+                <w:noProof/>
+              </w:rPr>
+              <w:t>2.1</w:t>
+            </w:r>
+            <w:r>
+              <w:rPr>
+                <w:rFonts w:cstheme="minorBidi"/>
+                <w:noProof/>
+                <w:lang w:val="en-IN" w:eastAsia="en-IN"/>
+              </w:rPr>
+              <w:tab/>
+            </w:r>
+            <w:r>
+              <w:rPr>
+                <w:rStyle w:val="Hyperlink"/>
+                <w:noProof/>
+              </w:rPr>
+              <w:t>Defining Entities and Relationships on Server Side</w:t>
+            </w:r>
+            <w:r>
+              <w:rPr>
+                <w:noProof/>
+                <w:webHidden/>
+              </w:rPr>
+              <w:tab/>
+            </w:r>
+            <w:r>
+              <w:rPr>
+                <w:noProof/>
+                <w:webHidden/>
+              </w:rPr>
+              <w:fldChar w:fldCharType="begin"/>
+            </w:r>
+            <w:r>
+              <w:rPr>
+                <w:noProof/>
+                <w:webHidden/>
+              </w:rPr>
+              <w:instrText xml:space="preserve"> PAGEREF _Toc414694703 \h </w:instrText>
+            </w:r>
+            <w:r>
+              <w:rPr>
+                <w:noProof/>
+                <w:webHidden/>
+              </w:rPr>
+            </w:r>
+            <w:r>
+              <w:rPr>
+                <w:noProof/>
+                <w:webHidden/>
+              </w:rPr>
+              <w:fldChar w:fldCharType="separate"/>
+            </w:r>
+            <w:r>
+              <w:rPr>
+                <w:noProof/>
+                <w:webHidden/>
+              </w:rPr>
+              <w:t>3</w:t>
+            </w:r>
+            <w:r>
+              <w:rPr>
+                <w:noProof/>
+                <w:webHidden/>
+              </w:rPr>
+              <w:fldChar w:fldCharType="end"/>
+            </w:r>
+          </w:hyperlink>
+        </w:p>
+        <w:p>
+          <w:pPr>
+            <w:pStyle w:val="TOC2"/>
+            <w:tabs>
+              <w:tab w:val="left" w:pos="880"/>
+              <w:tab w:val="right" w:leader="dot" w:pos="9016"/>
+            </w:tabs>
+            <w:rPr>
+              <w:rFonts w:cstheme="minorBidi"/>
+              <w:noProof/>
+              <w:lang w:val="en-IN" w:eastAsia="en-IN"/>
+            </w:rPr>
+          </w:pPr>
+          <w:hyperlink w:anchor="_Toc414694704" w:history="1">
+            <w:r>
+              <w:rPr>
+                <w:rStyle w:val="Hyperlink"/>
+                <w:noProof/>
+              </w:rPr>
+              <w:t>2.2</w:t>
+            </w:r>
+            <w:r>
+              <w:rPr>
+                <w:rFonts w:cstheme="minorBidi"/>
+                <w:noProof/>
+                <w:lang w:val="en-IN" w:eastAsia="en-IN"/>
+              </w:rPr>
+              <w:tab/>
+            </w:r>
+            <w:r>
+              <w:rPr>
+                <w:rStyle w:val="Hyperlink"/>
+                <w:noProof/>
+              </w:rPr>
+              <w:t>Defining UI Meta Data for Client-Side Rendering</w:t>
+            </w:r>
+            <w:r>
+              <w:rPr>
+                <w:noProof/>
+                <w:webHidden/>
+              </w:rPr>
+              <w:tab/>
+            </w:r>
+            <w:r>
+              <w:rPr>
+                <w:noProof/>
+                <w:webHidden/>
+              </w:rPr>
+              <w:fldChar w:fldCharType="begin"/>
+            </w:r>
+            <w:r>
+              <w:rPr>
+                <w:noProof/>
+                <w:webHidden/>
+              </w:rPr>
+              <w:instrText xml:space="preserve"> PAGEREF _Toc414694704 \h </w:instrText>
+            </w:r>
+            <w:r>
+              <w:rPr>
+                <w:noProof/>
+                <w:webHidden/>
+              </w:rPr>
+            </w:r>
+            <w:r>
+              <w:rPr>
+                <w:noProof/>
+                <w:webHidden/>
+              </w:rPr>
+              <w:fldChar w:fldCharType="separate"/>
+            </w:r>
+            <w:r>
+              <w:rPr>
+                <w:noProof/>
+                <w:webHidden/>
+              </w:rPr>
+              <w:t>4</w:t>
+            </w:r>
+            <w:r>
+              <w:rPr>
+                <w:noProof/>
+                <w:webHidden/>
+              </w:rPr>
+              <w:fldChar w:fldCharType="end"/>
+            </w:r>
+          </w:hyperlink>
+        </w:p>
+        <w:p>
+          <w:pPr>
+            <w:pStyle w:val="TOC2"/>
+            <w:tabs>
+              <w:tab w:val="left" w:pos="880"/>
+              <w:tab w:val="right" w:leader="dot" w:pos="9016"/>
+            </w:tabs>
+            <w:rPr>
+              <w:rFonts w:cstheme="minorBidi"/>
+              <w:noProof/>
+              <w:lang w:val="en-IN" w:eastAsia="en-IN"/>
+            </w:rPr>
+          </w:pPr>
+          <w:hyperlink w:anchor="_Toc414694705" w:history="1">
+            <w:r>
+              <w:rPr>
+                <w:rStyle w:val="Hyperlink"/>
+                <w:noProof/>
+              </w:rPr>
+              <w:t>2.3</w:t>
+            </w:r>
+            <w:r>
+              <w:rPr>
+                <w:rFonts w:cstheme="minorBidi"/>
+                <w:noProof/>
+                <w:lang w:val="en-IN" w:eastAsia="en-IN"/>
+              </w:rPr>
+              <w:tab/>
+            </w:r>
+            <w:r>
+              <w:rPr>
+                <w:rStyle w:val="Hyperlink"/>
+                <w:noProof/>
+              </w:rPr>
+              <w:t>Defining UI Modules</w:t>
+            </w:r>
+            <w:r>
+              <w:rPr>
+                <w:noProof/>
+                <w:webHidden/>
+              </w:rPr>
+              <w:tab/>
+            </w:r>
+            <w:r>
+              <w:rPr>
+                <w:noProof/>
+                <w:webHidden/>
+              </w:rPr>
+              <w:fldChar w:fldCharType="begin"/>
+            </w:r>
+            <w:r>
+              <w:rPr>
+                <w:noProof/>
+                <w:webHidden/>
+              </w:rPr>
+              <w:instrText xml:space="preserve"> PAGEREF _Toc414694705 \h </w:instrText>
+            </w:r>
+            <w:r>
+              <w:rPr>
+                <w:noProof/>
+                <w:webHidden/>
+              </w:rPr>
+            </w:r>
+            <w:r>
+              <w:rPr>
+                <w:noProof/>
+                <w:webHidden/>
+              </w:rPr>
+              <w:fldChar w:fldCharType="separate"/>
+            </w:r>
+            <w:r>
+              <w:rPr>
+                <w:noProof/>
+                <w:webHidden/>
+              </w:rPr>
+              <w:t>5</w:t>
+            </w:r>
+            <w:r>
+              <w:rPr>
+                <w:noProof/>
+                <w:webHidden/>
+              </w:rPr>
+              <w:fldChar w:fldCharType="end"/>
+            </w:r>
+          </w:hyperlink>
+        </w:p>
+        <w:p>
+          <w:r>
+            <w:rPr>
+              <w:b/>
+              <w:bCs/>
+              <w:noProof/>
+            </w:rPr>
+            <w:fldChar w:fldCharType="end"/>
+          </w:r>
+        </w:p>
+      </w:sdtContent>
+    </w:sdt>
+    <w:p/>
+    <w:p>
+      <w:pPr>
+        <w:pStyle w:val="Heading1"/>
+        <w:numPr>
+          <w:ilvl w:val="0"/>
+          <w:numId w:val="21"/>
+        </w:numPr>
+      </w:pPr>
+      <w:bookmarkStart w:id="0" w:name="_Toc414694701"/>
+      <w:r>
+        <w:t>First-time IDE and DB Setup</w:t>
+      </w:r>
+      <w:bookmarkEnd w:id="0"/>
+      <w:r>
+        <w:br/>
+      </w:r>
+      <w:bookmarkStart w:id="1" w:name="_GoBack"/>
+      <w:bookmarkEnd w:id="1"/>
+    </w:p>
     <w:p>
       <w:pPr>
         <w:pStyle w:val="ListParagraph"/>
         <w:numPr>
           <w:ilvl w:val="0"/>
-          <w:numId w:val="1"/>
+          <w:numId w:val="15"/>
         </w:numPr>
       </w:pPr>
       <w:r>
-        <w:t xml:space="preserve">Create application specific folder parallel to existing folders.  For example:  </w:t>
-      </w:r>
-      <w:proofErr w:type="spellStart"/>
-      <w:r>
-        <w:t>diy</w:t>
-      </w:r>
-      <w:proofErr w:type="spellEnd"/>
-      <w:r>
-        <w:t>\</w:t>
-      </w:r>
-      <w:proofErr w:type="spellStart"/>
-      <w:r>
-        <w:t>src</w:t>
-      </w:r>
-      <w:proofErr w:type="spellEnd"/>
-      <w:r>
-        <w:t>\main\java\com</w:t>
-      </w:r>
-      <w:r>
-        <w:t>\</w:t>
-      </w:r>
-      <w:proofErr w:type="spellStart"/>
-      <w:r>
-        <w:t>springbootstrapper</w:t>
-      </w:r>
-      <w:proofErr w:type="spellEnd"/>
-      <w:r>
-        <w:t>\apps\</w:t>
-      </w:r>
-      <w:proofErr w:type="spellStart"/>
+        <w:t>Application depends on MongoDB server, MySql server and a File-vault which is nothing but a folder location where uploaded files get stored.</w:t>
+      </w:r>
+      <w:r>
+        <w:br/>
+      </w:r>
+    </w:p>
+    <w:p>
+      <w:pPr>
+        <w:pStyle w:val="ListParagraph"/>
+        <w:numPr>
+          <w:ilvl w:val="0"/>
+          <w:numId w:val="15"/>
+        </w:numPr>
+      </w:pPr>
+      <w:r>
+        <w:t xml:space="preserve">MongoDB server can be downloaded from </w:t>
+      </w:r>
+      <w:hyperlink r:id="rId8" w:history="1">
+        <w:r>
+          <w:rPr>
+            <w:rStyle w:val="Hyperlink"/>
+          </w:rPr>
+          <w:t>here</w:t>
+        </w:r>
+      </w:hyperlink>
+      <w:r>
+        <w:t>.   This is used for storing NoSql type entities.  There is no need to setup authentication on the mongo-db, just run it after downloading by ensuring that the service that gets installed shows running in the service-manager.</w:t>
+      </w:r>
+      <w:r>
+        <w:br/>
+      </w:r>
+      <w:r>
+        <w:br/>
+        <w:t xml:space="preserve">MongoDb stores JSON documents in database-&gt;collections hierarchy.   This sort of relates to database-&gt;schema notion of RDBMS type databases.   If you like TOAD like admin interface to see what gets stored in the MongoDB, RoboMongo is an excellent application that can be downloaded from </w:t>
+      </w:r>
+      <w:hyperlink r:id="rId9" w:history="1">
+        <w:r>
+          <w:rPr>
+            <w:rStyle w:val="Hyperlink"/>
+          </w:rPr>
+          <w:t>here</w:t>
+        </w:r>
+      </w:hyperlink>
+      <w:r>
+        <w:t>.</w:t>
+      </w:r>
+      <w:r>
+        <w:br/>
+      </w:r>
+    </w:p>
+    <w:p>
+      <w:pPr>
+        <w:pStyle w:val="ListParagraph"/>
+        <w:numPr>
+          <w:ilvl w:val="0"/>
+          <w:numId w:val="15"/>
+        </w:numPr>
+      </w:pPr>
+      <w:r>
+        <w:t xml:space="preserve">MySql server can be downloaded from </w:t>
+      </w:r>
+      <w:hyperlink r:id="rId10" w:history="1">
+        <w:r>
+          <w:rPr>
+            <w:rStyle w:val="Hyperlink"/>
+          </w:rPr>
+          <w:t>here</w:t>
+        </w:r>
+      </w:hyperlink>
+      <w:r>
+        <w:t xml:space="preserve">.  MySql workbench, which is again, TOAD like admin interface that is useful for peeking inside MySql and administering it, can be downloaded from </w:t>
+      </w:r>
+      <w:hyperlink r:id="rId11" w:history="1">
+        <w:r>
+          <w:rPr>
+            <w:rStyle w:val="Hyperlink"/>
+          </w:rPr>
+          <w:t>here</w:t>
+        </w:r>
+      </w:hyperlink>
+      <w:r>
+        <w:t>.</w:t>
+      </w:r>
+      <w:r>
+        <w:br/>
+      </w:r>
+    </w:p>
+    <w:p>
+      <w:pPr>
+        <w:pStyle w:val="ListParagraph"/>
+        <w:numPr>
+          <w:ilvl w:val="0"/>
+          <w:numId w:val="15"/>
+        </w:numPr>
+      </w:pPr>
+      <w:r>
+        <w:t>For file-vault, just designate some folder on your file-system, i.e., E:\filevault and make sure that is configured as the file-vault.</w:t>
+      </w:r>
+      <w:r>
+        <w:br/>
+      </w:r>
+    </w:p>
+    <w:p>
+      <w:pPr>
+        <w:pStyle w:val="ListParagraph"/>
+        <w:numPr>
+          <w:ilvl w:val="0"/>
+          <w:numId w:val="15"/>
+        </w:numPr>
+      </w:pPr>
+      <w:r>
+        <w:t>The application project is basically Java project based on Maven, so importing it as Existing Maven project should automatically download all the dependencies that are defined in pom.xml file.</w:t>
+      </w:r>
+      <w:r>
+        <w:br/>
+      </w:r>
+    </w:p>
+    <w:p>
+      <w:pPr>
+        <w:pStyle w:val="ListParagraph"/>
+        <w:numPr>
+          <w:ilvl w:val="0"/>
+          <w:numId w:val="15"/>
+        </w:numPr>
+      </w:pPr>
+      <w:r>
+        <w:t>The main-file of the application is Application.java located under com.springbootsrapper project.</w:t>
+      </w:r>
+      <w:r>
+        <w:br/>
+      </w:r>
       <w:r>
         <w:rPr>
-          <w:b/>
+          <w:noProof/>
+          <w:lang w:eastAsia="en-IN"/>
         </w:rPr>
-        <w:t>mynewapp</w:t>
-      </w:r>
-      <w:proofErr w:type="spellEnd"/>
-      <w:r>
-        <w:rPr>
-          <w:b/>
-        </w:rPr>
+        <w:lastRenderedPageBreak/>
+        <w:drawing>
+          <wp:inline distT="0" distB="0" distL="0" distR="0" wp14:anchorId="4CA4F269" wp14:editId="6EF47557">
+            <wp:extent cx="2638425" cy="723900"/>
+            <wp:effectExtent l="0" t="0" r="9525" b="0"/>
+            <wp:docPr id="8" name="Picture 8"/>
+            <wp:cNvGraphicFramePr>
+              <a:graphicFrameLocks xmlns:a="http://schemas.openxmlformats.org/drawingml/2006/main" noChangeAspect="1"/>
+            </wp:cNvGraphicFramePr>
+            <a:graphic xmlns:a="http://schemas.openxmlformats.org/drawingml/2006/main">
+              <a:graphicData uri="http://schemas.openxmlformats.org/drawingml/2006/picture">
+                <pic:pic xmlns:pic="http://schemas.openxmlformats.org/drawingml/2006/picture">
+                  <pic:nvPicPr>
+                    <pic:cNvPr id="1" name=""/>
+                    <pic:cNvPicPr/>
+                  </pic:nvPicPr>
+                  <pic:blipFill>
+                    <a:blip r:embed="rId12"/>
+                    <a:stretch>
+                      <a:fillRect/>
+                    </a:stretch>
+                  </pic:blipFill>
+                  <pic:spPr>
+                    <a:xfrm>
+                      <a:off x="0" y="0"/>
+                      <a:ext cx="2638425" cy="723900"/>
+                    </a:xfrm>
+                    <a:prstGeom prst="rect">
+                      <a:avLst/>
+                    </a:prstGeom>
+                  </pic:spPr>
+                </pic:pic>
+              </a:graphicData>
+            </a:graphic>
+          </wp:inline>
+        </w:drawing>
+      </w:r>
+      <w:r>
         <w:br/>
+      </w:r>
+    </w:p>
+    <w:p>
+      <w:pPr>
+        <w:pStyle w:val="ListParagraph"/>
+        <w:numPr>
+          <w:ilvl w:val="0"/>
+          <w:numId w:val="15"/>
+        </w:numPr>
+      </w:pPr>
+      <w:r>
+        <w:t>Running the main file will launch embedded tomcat server and application should then be accessible at localhost:8080 address.  Ensure that no other process is running on port 8080.</w:t>
+      </w:r>
+      <w:r>
+        <w:br/>
+      </w:r>
+    </w:p>
+    <w:p>
+      <w:pPr>
+        <w:pStyle w:val="ListParagraph"/>
+        <w:numPr>
+          <w:ilvl w:val="0"/>
+          <w:numId w:val="15"/>
+        </w:numPr>
+      </w:pPr>
+      <w:r>
+        <w:t>When running the main file, application will try to connect to MySql and MongoDB databases based on what you configured in application.properties file.   Notice that the application.properties file uses certain environment variables to configure specific mysql and mongodb databases, this is required because OpenShift.com platform requires us to not use hard-coded values for the database-connectivity, everything must be configured via environment variables.  So, to make it consistent, you’d need to setup environment variables in the Run configuration of the main Application.java launcher as shown in the following image:</w:t>
+      </w:r>
+      <w:r>
+        <w:br/>
+      </w:r>
+    </w:p>
+    <w:p>
+      <w:pPr>
+        <w:pStyle w:val="ListParagraph"/>
+        <w:numPr>
+          <w:ilvl w:val="0"/>
+          <w:numId w:val="15"/>
+        </w:numPr>
+      </w:pPr>
+      <w:r>
+        <w:t>Notice that this is where the mysql as well as mongodb parameters are configured.</w:t>
       </w:r>
       <w:r>
         <w:rPr>
@@ -66,7 +746,170 @@
           <w:lang w:eastAsia="en-IN"/>
         </w:rPr>
         <w:drawing>
-          <wp:inline distT="0" distB="0" distL="0" distR="0" wp14:anchorId="467B56D9" wp14:editId="5EB3CE38">
+          <wp:inline distT="0" distB="0" distL="0" distR="0" wp14:anchorId="33468A96" wp14:editId="343F5943">
+            <wp:extent cx="5731510" cy="3880485"/>
+            <wp:effectExtent l="0" t="0" r="2540" b="5715"/>
+            <wp:docPr id="9" name="Picture 9"/>
+            <wp:cNvGraphicFramePr>
+              <a:graphicFrameLocks xmlns:a="http://schemas.openxmlformats.org/drawingml/2006/main" noChangeAspect="1"/>
+            </wp:cNvGraphicFramePr>
+            <a:graphic xmlns:a="http://schemas.openxmlformats.org/drawingml/2006/main">
+              <a:graphicData uri="http://schemas.openxmlformats.org/drawingml/2006/picture">
+                <pic:pic xmlns:pic="http://schemas.openxmlformats.org/drawingml/2006/picture">
+                  <pic:nvPicPr>
+                    <pic:cNvPr id="1" name=""/>
+                    <pic:cNvPicPr/>
+                  </pic:nvPicPr>
+                  <pic:blipFill>
+                    <a:blip r:embed="rId13"/>
+                    <a:stretch>
+                      <a:fillRect/>
+                    </a:stretch>
+                  </pic:blipFill>
+                  <pic:spPr>
+                    <a:xfrm>
+                      <a:off x="0" y="0"/>
+                      <a:ext cx="5731510" cy="3880485"/>
+                    </a:xfrm>
+                    <a:prstGeom prst="rect">
+                      <a:avLst/>
+                    </a:prstGeom>
+                  </pic:spPr>
+                </pic:pic>
+              </a:graphicData>
+            </a:graphic>
+          </wp:inline>
+        </w:drawing>
+      </w:r>
+    </w:p>
+    <w:p/>
+    <w:p>
+      <w:pPr>
+        <w:pStyle w:val="Heading1"/>
+      </w:pPr>
+      <w:bookmarkStart w:id="2" w:name="_Toc414694702"/>
+      <w:r>
+        <w:t>Defining New Application Modules</w:t>
+      </w:r>
+      <w:bookmarkEnd w:id="2"/>
+      <w:r>
+        <w:t xml:space="preserve"> </w:t>
+      </w:r>
+    </w:p>
+    <w:p>
+      <w:pPr>
+        <w:ind w:left="432"/>
+      </w:pPr>
+      <w:r>
+        <w:t xml:space="preserve">This is two part process primarily. </w:t>
+      </w:r>
+    </w:p>
+    <w:p>
+      <w:pPr>
+        <w:pStyle w:val="ListParagraph"/>
+        <w:numPr>
+          <w:ilvl w:val="0"/>
+          <w:numId w:val="16"/>
+        </w:numPr>
+      </w:pPr>
+      <w:r>
+        <w:t xml:space="preserve">You’d need to define the REST backend by writing entity-relationships on the server side.  You DO NOT need to create MySql or MongoDB schema to store the data, this will be done by spring automatically.  Once server-back-end is running, ensure that you are able to </w:t>
+      </w:r>
+      <w:r>
+        <w:lastRenderedPageBreak/>
+        <w:t xml:space="preserve">validate REST backend with </w:t>
+      </w:r>
+      <w:hyperlink r:id="rId14" w:history="1">
+        <w:r>
+          <w:rPr>
+            <w:rStyle w:val="Hyperlink"/>
+          </w:rPr>
+          <w:t>Chrome PostMan plugin</w:t>
+        </w:r>
+      </w:hyperlink>
+      <w:r>
+        <w:t xml:space="preserve"> by performing CRUD operations using the PostMan plugin.  </w:t>
+      </w:r>
+      <w:r>
+        <w:br/>
+      </w:r>
+    </w:p>
+    <w:p>
+      <w:pPr>
+        <w:pStyle w:val="ListParagraph"/>
+        <w:numPr>
+          <w:ilvl w:val="0"/>
+          <w:numId w:val="16"/>
+        </w:numPr>
+      </w:pPr>
+      <w:r>
+        <w:t>Second part is defining the UI related meta-data on the client-side.  This is described in details below.  This tells client how to render the data coming via REST end points.</w:t>
+      </w:r>
+      <w:r>
+        <w:br/>
+      </w:r>
+    </w:p>
+    <w:p>
+      <w:pPr>
+        <w:pStyle w:val="ListParagraph"/>
+        <w:numPr>
+          <w:ilvl w:val="0"/>
+          <w:numId w:val="16"/>
+        </w:numPr>
+      </w:pPr>
+      <w:r>
+        <w:t>Third and final part is to write the module by assembling the available widgets and writing bit of wiring code – which should be very minimal most of the times. This is where AngularJS knowledge will be required, studying existing modules should help understand how the wiring is done.</w:t>
+      </w:r>
+    </w:p>
+    <w:p>
+      <w:pPr>
+        <w:pStyle w:val="Heading2"/>
+      </w:pPr>
+      <w:bookmarkStart w:id="3" w:name="_Toc414694703"/>
+      <w:r>
+        <w:t>Defining Entities and Relationships on Server Side</w:t>
+      </w:r>
+      <w:bookmarkEnd w:id="3"/>
+      <w:r>
+        <w:br/>
+      </w:r>
+    </w:p>
+    <w:p>
+      <w:pPr>
+        <w:pStyle w:val="ListParagraph"/>
+        <w:numPr>
+          <w:ilvl w:val="0"/>
+          <w:numId w:val="17"/>
+        </w:numPr>
+      </w:pPr>
+      <w:r>
+        <w:t xml:space="preserve">Create application specific folder parallel to existing folders.  For example:  </w:t>
+      </w:r>
+      <w:r>
+        <w:t>diy\src\main\java\com</w:t>
+      </w:r>
+      <w:r>
+        <w:t>\springbootstrapper\apps\</w:t>
+      </w:r>
+      <w:r>
+        <w:rPr>
+          <w:b/>
+        </w:rPr>
+        <w:t>mynewapp</w:t>
+      </w:r>
+      <w:r>
+        <w:rPr>
+          <w:b/>
+        </w:rPr>
+        <w:br/>
+      </w:r>
+      <w:r>
+        <w:rPr>
+          <w:noProof/>
+          <w:lang w:eastAsia="en-IN"/>
+        </w:rPr>
+        <w:drawing>
+          <wp:inline distT="0" distB="0" distL="0" distR="0" wp14:anchorId="7D501EBA" wp14:editId="05B7B90A">
             <wp:extent cx="2933700" cy="1495425"/>
             <wp:effectExtent l="0" t="0" r="0" b="9525"/>
             <wp:docPr id="1" name="Picture 1"/>
@@ -81,7 +924,7 @@
                     <pic:cNvPicPr/>
                   </pic:nvPicPr>
                   <pic:blipFill>
-                    <a:blip r:embed="rId5"/>
+                    <a:blip r:embed="rId15"/>
                     <a:stretch>
                       <a:fillRect/>
                     </a:stretch>
@@ -113,36 +956,23 @@
         <w:pStyle w:val="ListParagraph"/>
         <w:numPr>
           <w:ilvl w:val="0"/>
-          <w:numId w:val="1"/>
+          <w:numId w:val="17"/>
         </w:numPr>
       </w:pPr>
       <w:r>
-        <w:t xml:space="preserve">Define entity relationships using JPA specification. It will help to look at how </w:t>
-      </w:r>
-      <w:proofErr w:type="spellStart"/>
-      <w:r>
-        <w:t>taskmgmt</w:t>
-      </w:r>
-      <w:proofErr w:type="spellEnd"/>
-      <w:r>
-        <w:t xml:space="preserve"> app’s entities are defined.  For each entity that you intend to expose over REST end-point, you’d also need to define Repository interface.</w:t>
+        <w:t>Define entity relationships using JPA specification. It will help to look at how taskmgmt app’s entities are defined.  For each entity that you intend to expose over REST end-point, you’d also need to define Repository interface.</w:t>
       </w:r>
     </w:p>
     <w:p>
       <w:pPr>
         <w:pStyle w:val="ListParagraph"/>
-      </w:pPr>
-      <w:r>
-        <w:br/>
-        <w:t xml:space="preserve">The following image shows </w:t>
-      </w:r>
-      <w:proofErr w:type="spellStart"/>
-      <w:r>
-        <w:t>taskmgmt</w:t>
-      </w:r>
-      <w:proofErr w:type="spellEnd"/>
-      <w:r>
-        <w:t xml:space="preserve"> app’s entities.</w:t>
+        <w:numPr>
+          <w:ilvl w:val="0"/>
+          <w:numId w:val="17"/>
+        </w:numPr>
+      </w:pPr>
+      <w:r>
+        <w:t>The following image shows taskmgmt app’s entities.</w:t>
       </w:r>
       <w:r>
         <w:br/>
@@ -153,7 +983,7 @@
           <w:lang w:eastAsia="en-IN"/>
         </w:rPr>
         <w:drawing>
-          <wp:inline distT="0" distB="0" distL="0" distR="0" wp14:anchorId="38DD6592" wp14:editId="49F66B87">
+          <wp:inline distT="0" distB="0" distL="0" distR="0" wp14:anchorId="744264A9" wp14:editId="321C91CB">
             <wp:extent cx="2905125" cy="3257550"/>
             <wp:effectExtent l="0" t="0" r="9525" b="0"/>
             <wp:docPr id="2" name="Picture 2"/>
@@ -168,7 +998,7 @@
                     <pic:cNvPicPr/>
                   </pic:nvPicPr>
                   <pic:blipFill>
-                    <a:blip r:embed="rId6"/>
+                    <a:blip r:embed="rId16"/>
                     <a:stretch>
                       <a:fillRect/>
                     </a:stretch>
@@ -189,48 +1019,18 @@
         </w:drawing>
       </w:r>
     </w:p>
+    <w:p/>
     <w:p>
       <w:pPr>
         <w:pStyle w:val="ListParagraph"/>
         <w:numPr>
           <w:ilvl w:val="0"/>
-          <w:numId w:val="1"/>
+          <w:numId w:val="17"/>
         </w:numPr>
       </w:pPr>
       <w:r>
-        <w:t xml:space="preserve">After you are done defining the entities and relationships, as well as repositories, you should be able to run the app and validate that the end points are working from Chrome post-man plug-in.  Tables will be </w:t>
-      </w:r>
-      <w:proofErr w:type="spellStart"/>
-      <w:r>
-        <w:t>autogenerated</w:t>
-      </w:r>
-      <w:proofErr w:type="spellEnd"/>
-      <w:r>
-        <w:t xml:space="preserve"> in underlying </w:t>
-      </w:r>
-      <w:proofErr w:type="spellStart"/>
-      <w:r>
-        <w:t>mysql</w:t>
-      </w:r>
-      <w:proofErr w:type="spellEnd"/>
-      <w:r>
-        <w:t xml:space="preserve"> database, you should be able to confirm this using </w:t>
-      </w:r>
-      <w:proofErr w:type="spellStart"/>
-      <w:r>
-        <w:t>MySql</w:t>
-      </w:r>
-      <w:proofErr w:type="spellEnd"/>
-      <w:r>
-        <w:t xml:space="preserve"> workbench like tools(or, </w:t>
-      </w:r>
-      <w:proofErr w:type="spellStart"/>
-      <w:r>
-        <w:t>phpMyAdmin</w:t>
-      </w:r>
-      <w:proofErr w:type="spellEnd"/>
-      <w:r>
-        <w:t>)</w:t>
+        <w:lastRenderedPageBreak/>
+        <w:t>After you are done defining the entities and relationships, as well as repositories, you should be able to run the app and validate that the end points are working from Chrome post-man plug-in.  Tables will be autogenerated in underlying mysql database, you should be able to confirm this using MySql workbench like tools(or, phpMyAdmin)</w:t>
       </w:r>
       <w:r>
         <w:br/>
@@ -241,28 +1041,22 @@
         <w:pStyle w:val="ListParagraph"/>
         <w:numPr>
           <w:ilvl w:val="0"/>
-          <w:numId w:val="1"/>
+          <w:numId w:val="17"/>
         </w:numPr>
       </w:pPr>
       <w:r>
-        <w:t xml:space="preserve">After confirming the REST end-points, </w:t>
-      </w:r>
-      <w:proofErr w:type="spellStart"/>
-      <w:r>
-        <w:t>swtich</w:t>
-      </w:r>
-      <w:proofErr w:type="spellEnd"/>
-      <w:r>
-        <w:t xml:space="preserve"> gears to define </w:t>
-      </w:r>
-      <w:proofErr w:type="gramStart"/>
-      <w:r>
-        <w:t>meta</w:t>
-      </w:r>
-      <w:proofErr w:type="gramEnd"/>
-      <w:r>
-        <w:t xml:space="preserve"> data on the client-side.</w:t>
-      </w:r>
+        <w:t>After confirming the REST end-points, swtich gears to define meta data on the client-side.</w:t>
+      </w:r>
+    </w:p>
+    <w:p>
+      <w:pPr>
+        <w:pStyle w:val="Heading2"/>
+      </w:pPr>
+      <w:bookmarkStart w:id="4" w:name="_Toc414694704"/>
+      <w:r>
+        <w:t>Defining UI Meta Data for Client-Side Rendering</w:t>
+      </w:r>
+      <w:bookmarkEnd w:id="4"/>
       <w:r>
         <w:br/>
       </w:r>
@@ -272,53 +1066,217 @@
         <w:pStyle w:val="ListParagraph"/>
         <w:numPr>
           <w:ilvl w:val="0"/>
-          <w:numId w:val="1"/>
+          <w:numId w:val="18"/>
         </w:numPr>
       </w:pPr>
-      <w:proofErr w:type="spellStart"/>
-      <w:r>
-        <w:t>diy</w:t>
-      </w:r>
-      <w:proofErr w:type="spellEnd"/>
-      <w:r>
-        <w:t>\public\profiles</w:t>
-      </w:r>
-      <w:r>
-        <w:t xml:space="preserve"> contains various folders, which represent the client-side applications.  Each sub-folder is an application that contains one or more modules.  For example, the </w:t>
-      </w:r>
-      <w:proofErr w:type="spellStart"/>
-      <w:r>
-        <w:t>demo.app</w:t>
-      </w:r>
-      <w:proofErr w:type="spellEnd"/>
-      <w:r>
-        <w:t xml:space="preserve"> application folder has two modules, namely, ‘dialogs’ and ‘hello’.  It can also have some other common folders such as images, templates etc.  The ‘dialog’ and ‘hello’ folders </w:t>
-      </w:r>
-      <w:r>
-        <w:lastRenderedPageBreak/>
-        <w:t xml:space="preserve">represent the two modules exposed by the </w:t>
-      </w:r>
-      <w:proofErr w:type="spellStart"/>
-      <w:r>
-        <w:t>demo.app</w:t>
-      </w:r>
-      <w:proofErr w:type="spellEnd"/>
-      <w:r>
-        <w:t xml:space="preserve"> application.</w:t>
-      </w:r>
-      <w:r>
-        <w:br/>
-      </w:r>
-      <w:r>
-        <w:br/>
-      </w:r>
+      <w:r>
+        <w:t xml:space="preserve">There is public/metadata folder where all the metadata for each of the entities that we defined on the server-side is defined for the client-side visualization. </w:t>
+      </w:r>
+    </w:p>
+    <w:p>
+      <w:pPr>
+        <w:pStyle w:val="ListParagraph"/>
+      </w:pPr>
       <w:r>
         <w:rPr>
           <w:noProof/>
           <w:lang w:eastAsia="en-IN"/>
         </w:rPr>
         <w:drawing>
-          <wp:inline distT="0" distB="0" distL="0" distR="0" wp14:anchorId="50BA136B" wp14:editId="2EE48AAF">
+          <wp:inline distT="0" distB="0" distL="0" distR="0" wp14:anchorId="0D11EFE4" wp14:editId="042CBAD3">
+            <wp:extent cx="2409825" cy="3286125"/>
+            <wp:effectExtent l="0" t="0" r="9525" b="9525"/>
+            <wp:docPr id="7" name="Picture 7"/>
+            <wp:cNvGraphicFramePr>
+              <a:graphicFrameLocks xmlns:a="http://schemas.openxmlformats.org/drawingml/2006/main" noChangeAspect="1"/>
+            </wp:cNvGraphicFramePr>
+            <a:graphic xmlns:a="http://schemas.openxmlformats.org/drawingml/2006/main">
+              <a:graphicData uri="http://schemas.openxmlformats.org/drawingml/2006/picture">
+                <pic:pic xmlns:pic="http://schemas.openxmlformats.org/drawingml/2006/picture">
+                  <pic:nvPicPr>
+                    <pic:cNvPr id="1" name=""/>
+                    <pic:cNvPicPr/>
+                  </pic:nvPicPr>
+                  <pic:blipFill>
+                    <a:blip r:embed="rId17"/>
+                    <a:stretch>
+                      <a:fillRect/>
+                    </a:stretch>
+                  </pic:blipFill>
+                  <pic:spPr>
+                    <a:xfrm>
+                      <a:off x="0" y="0"/>
+                      <a:ext cx="2409825" cy="3286125"/>
+                    </a:xfrm>
+                    <a:prstGeom prst="rect">
+                      <a:avLst/>
+                    </a:prstGeom>
+                  </pic:spPr>
+                </pic:pic>
+              </a:graphicData>
+            </a:graphic>
+          </wp:inline>
+        </w:drawing>
+      </w:r>
+      <w:r>
+        <w:br/>
+      </w:r>
+    </w:p>
+    <w:p>
+      <w:pPr>
+        <w:pStyle w:val="ListParagraph"/>
+        <w:numPr>
+          <w:ilvl w:val="0"/>
+          <w:numId w:val="18"/>
+        </w:numPr>
+      </w:pPr>
+      <w:r>
+        <w:t>The meta-data files for each type of entity is organized in java-class/packages-like hierarchy.  The registry.json provides single file that lists down all entities defined by the system.</w:t>
+      </w:r>
+      <w:r>
+        <w:br/>
+      </w:r>
+    </w:p>
+    <w:p>
+      <w:pPr>
+        <w:pStyle w:val="ListParagraph"/>
+        <w:numPr>
+          <w:ilvl w:val="0"/>
+          <w:numId w:val="18"/>
+        </w:numPr>
+      </w:pPr>
+      <w:r>
+        <w:t>For each “.config.js” file, there will be an entry in registry.js file.  The package-like hierarchy makes it possible to refer to the meta-data files by java-class-name syntax.  For example, org.taskmgmt.tasks meta data contains the all the meta-data about tasks entities.</w:t>
+      </w:r>
+      <w:r>
+        <w:br/>
+      </w:r>
+    </w:p>
+    <w:p>
+      <w:pPr>
+        <w:pStyle w:val="ListParagraph"/>
+        <w:numPr>
+          <w:ilvl w:val="0"/>
+          <w:numId w:val="18"/>
+        </w:numPr>
+      </w:pPr>
+      <w:r>
+        <w:t xml:space="preserve">Each meta-data file in turn defines some basic things about the entity.  It primarily defines editor and list-view related meta-data for the entity.  Additionally some meta-data files also define custom actions (like ‘markDone’ action for tasks!) related code.  </w:t>
+      </w:r>
+      <w:r>
+        <w:br/>
+      </w:r>
+    </w:p>
+    <w:p>
+      <w:pPr>
+        <w:pStyle w:val="ListParagraph"/>
+        <w:numPr>
+          <w:ilvl w:val="0"/>
+          <w:numId w:val="18"/>
+        </w:numPr>
+      </w:pPr>
+      <w:r>
+        <w:t>The editor part of the meta-data can be perceived like a table definition that helps UI render the editor widget and it tells UI where to post data to store/retrieve the entity.</w:t>
+      </w:r>
+      <w:r>
+        <w:br/>
+      </w:r>
+    </w:p>
+    <w:p>
+      <w:pPr>
+        <w:pStyle w:val="ListParagraph"/>
+        <w:numPr>
+          <w:ilvl w:val="0"/>
+          <w:numId w:val="18"/>
+        </w:numPr>
+      </w:pPr>
+      <w:r>
+        <w:t xml:space="preserve">The listview part of meta-data tells the UI how to render the grid-view for entity. Grid view may come from a ‘view’ based REST-entity defined on the server-side. </w:t>
+      </w:r>
+      <w:r>
+        <w:br/>
+      </w:r>
+    </w:p>
+    <w:p>
+      <w:pPr>
+        <w:pStyle w:val="ListParagraph"/>
+        <w:numPr>
+          <w:ilvl w:val="0"/>
+          <w:numId w:val="18"/>
+        </w:numPr>
+      </w:pPr>
+      <w:r>
+        <w:lastRenderedPageBreak/>
+        <w:t>Copying existing application and start modifying it may be easier approach to define new modules that expose CRUD behaviour for newly defined entities on the server-side.</w:t>
+      </w:r>
+      <w:r>
+        <w:br/>
+      </w:r>
+    </w:p>
+    <w:p>
+      <w:pPr>
+        <w:pStyle w:val="ListParagraph"/>
+        <w:numPr>
+          <w:ilvl w:val="0"/>
+          <w:numId w:val="18"/>
+        </w:numPr>
+        <w:rPr>
+          <w:rFonts w:asciiTheme="majorHAnsi" w:eastAsiaTheme="majorEastAsia" w:hAnsiTheme="majorHAnsi" w:cstheme="majorBidi"/>
+          <w:color w:val="2E74B5" w:themeColor="accent1" w:themeShade="BF"/>
+          <w:sz w:val="26"/>
+          <w:szCs w:val="26"/>
+        </w:rPr>
+      </w:pPr>
+      <w:r>
+        <w:t xml:space="preserve">For any application programmer using this platform, server-side JPA entities, public/metadata and the profiles/xyz.app folder should be the only three places where all the work needs to be done. </w:t>
+      </w:r>
+      <w:r>
+        <w:br/>
+      </w:r>
+    </w:p>
+    <w:p>
+      <w:pPr>
+        <w:pStyle w:val="Heading2"/>
+      </w:pPr>
+      <w:bookmarkStart w:id="5" w:name="_Toc414694705"/>
+      <w:r>
+        <w:t xml:space="preserve">Defining UI </w:t>
+      </w:r>
+      <w:r>
+        <w:t>Modules</w:t>
+      </w:r>
+      <w:bookmarkEnd w:id="5"/>
+      <w:r>
+        <w:br/>
+      </w:r>
+    </w:p>
+    <w:p>
+      <w:pPr>
+        <w:pStyle w:val="ListParagraph"/>
+        <w:numPr>
+          <w:ilvl w:val="0"/>
+          <w:numId w:val="19"/>
+        </w:numPr>
+      </w:pPr>
+      <w:r>
+        <w:t>diy\public\profiles</w:t>
+      </w:r>
+      <w:r>
+        <w:t xml:space="preserve"> contains various folders, which represent the client-side applications.  Each sub-folder is an application that contains one or more modules.  For example, the demo.app application folder has two modules, namely, ‘dialogs’ and ‘hello’.  It can also have some other common folders such as images, templates etc.  The ‘dialog’ and ‘hello’ folders represent the two modules exposed by the demo.app application.</w:t>
+      </w:r>
+      <w:r>
+        <w:br/>
+      </w:r>
+      <w:r>
+        <w:br/>
+      </w:r>
+      <w:r>
+        <w:rPr>
+          <w:noProof/>
+          <w:lang w:eastAsia="en-IN"/>
+        </w:rPr>
+        <w:drawing>
+          <wp:inline distT="0" distB="0" distL="0" distR="0" wp14:anchorId="7E797045" wp14:editId="13D506AC">
             <wp:extent cx="2190750" cy="2933700"/>
             <wp:effectExtent l="0" t="0" r="0" b="0"/>
             <wp:docPr id="3" name="Picture 3"/>
@@ -333,7 +1291,7 @@
                     <pic:cNvPicPr/>
                   </pic:nvPicPr>
                   <pic:blipFill>
-                    <a:blip r:embed="rId7"/>
+                    <a:blip r:embed="rId18"/>
                     <a:stretch>
                       <a:fillRect/>
                     </a:stretch>
@@ -362,19 +1320,11 @@
         <w:pStyle w:val="ListParagraph"/>
         <w:numPr>
           <w:ilvl w:val="0"/>
-          <w:numId w:val="1"/>
+          <w:numId w:val="19"/>
         </w:numPr>
       </w:pPr>
       <w:r>
-        <w:t xml:space="preserve">So, it would make sense to create an </w:t>
-      </w:r>
-      <w:proofErr w:type="spellStart"/>
-      <w:r>
-        <w:t>xyz.app</w:t>
-      </w:r>
-      <w:proofErr w:type="spellEnd"/>
-      <w:r>
-        <w:t xml:space="preserve"> folder (i.e., for xyz application), and then create another ‘xyz’ folder underneath it, which will basically represent default ‘module’ of xyz app.</w:t>
+        <w:t>So, it would make sense to create an xyz.app folder (i.e., for xyz application), and then create another ‘xyz’ folder underneath it, which will basically represent default ‘module’ of xyz app.</w:t>
       </w:r>
       <w:r>
         <w:br/>
@@ -385,7 +1335,7 @@
         <w:pStyle w:val="ListParagraph"/>
         <w:numPr>
           <w:ilvl w:val="0"/>
-          <w:numId w:val="1"/>
+          <w:numId w:val="19"/>
         </w:numPr>
       </w:pPr>
       <w:r>
@@ -398,15 +1348,11 @@
         <w:t>application -&gt; module -&gt; actions</w:t>
       </w:r>
       <w:r>
-        <w:t xml:space="preserve">.   You can see below that hello module of </w:t>
-      </w:r>
-      <w:proofErr w:type="spellStart"/>
-      <w:r>
-        <w:t>hello.app</w:t>
-      </w:r>
-      <w:proofErr w:type="spellEnd"/>
-      <w:r>
-        <w:t xml:space="preserve"> application has three folders that have code for each of the three actions that the hello module has.</w:t>
+        <w:t xml:space="preserve">.   You can see below that hello module of hello.app application has three folders that have code for each of the three actions that the </w:t>
+      </w:r>
+      <w:r>
+        <w:lastRenderedPageBreak/>
+        <w:t>hello module has.</w:t>
       </w:r>
       <w:r>
         <w:br/>
@@ -417,7 +1363,7 @@
           <w:lang w:eastAsia="en-IN"/>
         </w:rPr>
         <w:drawing>
-          <wp:inline distT="0" distB="0" distL="0" distR="0" wp14:anchorId="03D3F167" wp14:editId="7FB5DB94">
+          <wp:inline distT="0" distB="0" distL="0" distR="0" wp14:anchorId="6E6DB4D8" wp14:editId="01BFC3CD">
             <wp:extent cx="2238375" cy="2038350"/>
             <wp:effectExtent l="0" t="0" r="9525" b="0"/>
             <wp:docPr id="4" name="Picture 4"/>
@@ -432,7 +1378,7 @@
                     <pic:cNvPicPr/>
                   </pic:nvPicPr>
                   <pic:blipFill>
-                    <a:blip r:embed="rId8"/>
+                    <a:blip r:embed="rId19"/>
                     <a:stretch>
                       <a:fillRect/>
                     </a:stretch>
@@ -458,43 +1404,13 @@
         <w:pStyle w:val="ListParagraph"/>
         <w:numPr>
           <w:ilvl w:val="0"/>
-          <w:numId w:val="1"/>
+          <w:numId w:val="19"/>
         </w:numPr>
       </w:pPr>
       <w:r>
-        <w:t xml:space="preserve">Here is example of </w:t>
-      </w:r>
-      <w:proofErr w:type="spellStart"/>
-      <w:r>
-        <w:t>entitymgmt.app</w:t>
-      </w:r>
-      <w:proofErr w:type="spellEnd"/>
-      <w:r>
-        <w:t xml:space="preserve"> application, which has primary module called ‘</w:t>
-      </w:r>
-      <w:proofErr w:type="spellStart"/>
-      <w:r>
-        <w:t>entitymgmt</w:t>
-      </w:r>
-      <w:proofErr w:type="spellEnd"/>
-      <w:r>
-        <w:t xml:space="preserve">’, which in turn has one ‘action’ called ‘editor’.  You’d typically see xyz.js file for xyz module, i.e., entitymgmt.js has controller code for </w:t>
-      </w:r>
-      <w:proofErr w:type="spellStart"/>
-      <w:r>
-        <w:t>entitymgmt</w:t>
-      </w:r>
-      <w:proofErr w:type="spellEnd"/>
-      <w:r>
-        <w:t xml:space="preserve"> module, the .html file then has the actual view template.</w:t>
-      </w:r>
-    </w:p>
-    <w:p>
-      <w:pPr>
-        <w:pStyle w:val="ListParagraph"/>
-      </w:pPr>
-      <w:r>
-        <w:lastRenderedPageBreak/>
+        <w:t>Here is example of entitymgmt.app application, which has primary module called ‘entitymgmt’, which in turn has one ‘action’ called ‘editor’.  You’d typically see xyz.js file for xyz module, i.e., entitymgmt.js has controller code for entitymgmt module, the .html file then has the actual view template.</w:t>
+      </w:r>
+      <w:r>
         <w:br/>
       </w:r>
       <w:r>
@@ -503,7 +1419,7 @@
           <w:lang w:eastAsia="en-IN"/>
         </w:rPr>
         <w:drawing>
-          <wp:inline distT="0" distB="0" distL="0" distR="0" wp14:anchorId="430C611E" wp14:editId="508D06AD">
+          <wp:inline distT="0" distB="0" distL="0" distR="0" wp14:anchorId="34C7305E" wp14:editId="58975606">
             <wp:extent cx="2543175" cy="1238250"/>
             <wp:effectExtent l="0" t="0" r="9525" b="0"/>
             <wp:docPr id="5" name="Picture 5"/>
@@ -518,7 +1434,7 @@
                     <pic:cNvPicPr/>
                   </pic:nvPicPr>
                   <pic:blipFill>
-                    <a:blip r:embed="rId9"/>
+                    <a:blip r:embed="rId20"/>
                     <a:stretch>
                       <a:fillRect/>
                     </a:stretch>
@@ -547,27 +1463,17 @@
         <w:pStyle w:val="ListParagraph"/>
         <w:numPr>
           <w:ilvl w:val="0"/>
-          <w:numId w:val="1"/>
+          <w:numId w:val="19"/>
         </w:numPr>
       </w:pPr>
       <w:r>
-        <w:t xml:space="preserve">It may be easier to study or copy-over existing </w:t>
-      </w:r>
-      <w:proofErr w:type="spellStart"/>
-      <w:r>
-        <w:t>xyz.app</w:t>
-      </w:r>
-      <w:proofErr w:type="spellEnd"/>
-      <w:r>
-        <w:t xml:space="preserve"> folder and then start renaming it to </w:t>
-      </w:r>
-      <w:proofErr w:type="gramStart"/>
-      <w:r>
-        <w:t>whatever</w:t>
-      </w:r>
-      <w:proofErr w:type="gramEnd"/>
-      <w:r>
-        <w:t xml:space="preserve"> app name you want to give. </w:t>
+        <w:t>It may be easier to study or copy-over existing xyz.app folder and then start re</w:t>
+      </w:r>
+      <w:r>
+        <w:t>-</w:t>
+      </w:r>
+      <w:r>
+        <w:t xml:space="preserve">naming it to whatever app name you want to give. </w:t>
       </w:r>
       <w:r>
         <w:br/>
@@ -578,24 +1484,25 @@
         <w:pStyle w:val="ListParagraph"/>
         <w:numPr>
           <w:ilvl w:val="0"/>
-          <w:numId w:val="1"/>
+          <w:numId w:val="19"/>
         </w:numPr>
       </w:pPr>
       <w:r>
         <w:t>The modules in the “application-&gt;modules-&gt;actions” hierarchy are the components that show up on the UI when you log-into the app.</w:t>
       </w:r>
-    </w:p>
-    <w:p>
-      <w:pPr>
-        <w:pStyle w:val="ListParagraph"/>
-      </w:pPr>
+      <w:r>
+        <w:br/>
+      </w:r>
+      <w:r>
+        <w:br/>
+      </w:r>
       <w:r>
         <w:rPr>
           <w:noProof/>
           <w:lang w:eastAsia="en-IN"/>
         </w:rPr>
         <w:drawing>
-          <wp:inline distT="0" distB="0" distL="0" distR="0" wp14:anchorId="2229BE31" wp14:editId="6F8DB69D">
+          <wp:inline distT="0" distB="0" distL="0" distR="0" wp14:anchorId="40CC06C9" wp14:editId="6E2D285B">
             <wp:extent cx="3752850" cy="1582883"/>
             <wp:effectExtent l="0" t="0" r="0" b="0"/>
             <wp:docPr id="6" name="Picture 6"/>
@@ -610,7 +1517,7 @@
                     <pic:cNvPicPr/>
                   </pic:nvPicPr>
                   <pic:blipFill>
-                    <a:blip r:embed="rId10"/>
+                    <a:blip r:embed="rId21"/>
                     <a:stretch>
                       <a:fillRect/>
                     </a:stretch>
@@ -634,260 +1541,38 @@
     <w:p>
       <w:pPr>
         <w:pStyle w:val="ListParagraph"/>
-      </w:pPr>
+        <w:numPr>
+          <w:ilvl w:val="0"/>
+          <w:numId w:val="19"/>
+        </w:numPr>
+      </w:pPr>
+      <w:r>
+        <w:t>For authoring the UI template, some directives (i.e., widgets) can be used, these are defined at public/directives folder.  entitymgmt.html file makes use of grid and editor widgets.  The more elaborate documentation will need to be written to cover each UI widget that can be integrated while writing new applications.</w:t>
+      </w:r>
+      <w:r>
+        <w:br/>
+      </w:r>
     </w:p>
     <w:p>
       <w:pPr>
         <w:pStyle w:val="ListParagraph"/>
+      </w:pPr>
+    </w:p>
+    <w:p>
+      <w:pPr>
+        <w:pStyle w:val="ListParagraph"/>
+      </w:pPr>
+    </w:p>
+    <w:p>
+      <w:pPr>
+        <w:pStyle w:val="Heading2"/>
         <w:numPr>
           <w:ilvl w:val="0"/>
-          <w:numId w:val="1"/>
+          <w:numId w:val="0"/>
         </w:numPr>
       </w:pPr>
       <w:r>
-        <w:t xml:space="preserve">There is public/metadata folder where all the metadata for each of the entities that we defined on the server-side is defined for the client-side visualization. </w:t>
-      </w:r>
-    </w:p>
-    <w:p>
-      <w:pPr>
-        <w:pStyle w:val="ListParagraph"/>
-      </w:pPr>
-      <w:r>
-        <w:rPr>
-          <w:noProof/>
-          <w:lang w:eastAsia="en-IN"/>
-        </w:rPr>
-        <w:drawing>
-          <wp:inline distT="0" distB="0" distL="0" distR="0" wp14:anchorId="0EFC4D06" wp14:editId="4306AA80">
-            <wp:extent cx="2409825" cy="3286125"/>
-            <wp:effectExtent l="0" t="0" r="9525" b="9525"/>
-            <wp:docPr id="7" name="Picture 7"/>
-            <wp:cNvGraphicFramePr>
-              <a:graphicFrameLocks xmlns:a="http://schemas.openxmlformats.org/drawingml/2006/main" noChangeAspect="1"/>
-            </wp:cNvGraphicFramePr>
-            <a:graphic xmlns:a="http://schemas.openxmlformats.org/drawingml/2006/main">
-              <a:graphicData uri="http://schemas.openxmlformats.org/drawingml/2006/picture">
-                <pic:pic xmlns:pic="http://schemas.openxmlformats.org/drawingml/2006/picture">
-                  <pic:nvPicPr>
-                    <pic:cNvPr id="1" name=""/>
-                    <pic:cNvPicPr/>
-                  </pic:nvPicPr>
-                  <pic:blipFill>
-                    <a:blip r:embed="rId11"/>
-                    <a:stretch>
-                      <a:fillRect/>
-                    </a:stretch>
-                  </pic:blipFill>
-                  <pic:spPr>
-                    <a:xfrm>
-                      <a:off x="0" y="0"/>
-                      <a:ext cx="2409825" cy="3286125"/>
-                    </a:xfrm>
-                    <a:prstGeom prst="rect">
-                      <a:avLst/>
-                    </a:prstGeom>
-                  </pic:spPr>
-                </pic:pic>
-              </a:graphicData>
-            </a:graphic>
-          </wp:inline>
-        </w:drawing>
-      </w:r>
-    </w:p>
-    <w:p>
-      <w:pPr>
-        <w:pStyle w:val="ListParagraph"/>
-        <w:numPr>
-          <w:ilvl w:val="0"/>
-          <w:numId w:val="1"/>
-        </w:numPr>
-      </w:pPr>
-      <w:r>
-        <w:t xml:space="preserve">The meta-data files for each type of entity is organized in java-class/packages-like hierarchy.  The </w:t>
-      </w:r>
-      <w:proofErr w:type="spellStart"/>
-      <w:r>
-        <w:t>registry.json</w:t>
-      </w:r>
-      <w:proofErr w:type="spellEnd"/>
-      <w:r>
-        <w:t xml:space="preserve"> provides single file that lists down all entities defined by the system.</w:t>
-      </w:r>
-      <w:r>
-        <w:br/>
-      </w:r>
-    </w:p>
-    <w:p>
-      <w:pPr>
-        <w:pStyle w:val="ListParagraph"/>
-        <w:numPr>
-          <w:ilvl w:val="0"/>
-          <w:numId w:val="1"/>
-        </w:numPr>
-      </w:pPr>
-      <w:r>
         <w:lastRenderedPageBreak/>
-        <w:t xml:space="preserve">For each “.config.js” file, there will be an entry in registry.js file.  The package-like hierarchy makes it possible to refer to the meta-data files by java-class-name syntax.  For example, </w:t>
-      </w:r>
-      <w:proofErr w:type="spellStart"/>
-      <w:r>
-        <w:t>org.taskmgmt.tasks</w:t>
-      </w:r>
-      <w:proofErr w:type="spellEnd"/>
-      <w:r>
-        <w:t xml:space="preserve"> </w:t>
-      </w:r>
-      <w:proofErr w:type="gramStart"/>
-      <w:r>
-        <w:t>meta</w:t>
-      </w:r>
-      <w:proofErr w:type="gramEnd"/>
-      <w:r>
-        <w:t xml:space="preserve"> data contains the all the meta-data about tasks entities.</w:t>
-      </w:r>
-      <w:r>
-        <w:br/>
-      </w:r>
-    </w:p>
-    <w:p>
-      <w:pPr>
-        <w:pStyle w:val="ListParagraph"/>
-        <w:numPr>
-          <w:ilvl w:val="0"/>
-          <w:numId w:val="1"/>
-        </w:numPr>
-      </w:pPr>
-      <w:r>
-        <w:t>Each meta-data file in turn defines some basic things about the entity.  It primarily defines editor and list-view related meta-data for the entity.  Additionally some meta-data files also define custom actions (like ‘</w:t>
-      </w:r>
-      <w:proofErr w:type="spellStart"/>
-      <w:r>
-        <w:t>markDone</w:t>
-      </w:r>
-      <w:proofErr w:type="spellEnd"/>
-      <w:r>
-        <w:t xml:space="preserve">’ action for tasks!) related code.  </w:t>
-      </w:r>
-      <w:r>
-        <w:br/>
-      </w:r>
-    </w:p>
-    <w:p>
-      <w:pPr>
-        <w:pStyle w:val="ListParagraph"/>
-        <w:numPr>
-          <w:ilvl w:val="0"/>
-          <w:numId w:val="1"/>
-        </w:numPr>
-      </w:pPr>
-      <w:r>
-        <w:t>The editor part of the meta-data can be perceived like a table definition that helps UI render the editor widget and it tells UI where to post data to store/retrieve the entity.</w:t>
-      </w:r>
-      <w:r>
-        <w:br/>
-      </w:r>
-    </w:p>
-    <w:p>
-      <w:pPr>
-        <w:pStyle w:val="ListParagraph"/>
-        <w:numPr>
-          <w:ilvl w:val="0"/>
-          <w:numId w:val="1"/>
-        </w:numPr>
-      </w:pPr>
-      <w:r>
-        <w:t xml:space="preserve">The </w:t>
-      </w:r>
-      <w:proofErr w:type="spellStart"/>
-      <w:r>
-        <w:t>listview</w:t>
-      </w:r>
-      <w:proofErr w:type="spellEnd"/>
-      <w:r>
-        <w:t xml:space="preserve"> part of meta-data tells the UI how to render the grid-view for entity. Grid view may come from a ‘view’ based REST-entity defined on the server-side. </w:t>
-      </w:r>
-      <w:r>
-        <w:br/>
-      </w:r>
-    </w:p>
-    <w:p>
-      <w:pPr>
-        <w:pStyle w:val="ListParagraph"/>
-        <w:numPr>
-          <w:ilvl w:val="0"/>
-          <w:numId w:val="1"/>
-        </w:numPr>
-      </w:pPr>
-      <w:r>
-        <w:t>Copying existing application and start modifying it may be easier approach to define new modules that expose CRUD behaviour for newly defined entities on the server-side.</w:t>
-      </w:r>
-      <w:r>
-        <w:br/>
-      </w:r>
-    </w:p>
-    <w:p>
-      <w:pPr>
-        <w:pStyle w:val="ListParagraph"/>
-        <w:numPr>
-          <w:ilvl w:val="0"/>
-          <w:numId w:val="1"/>
-        </w:numPr>
-      </w:pPr>
-      <w:r>
-        <w:t>For any application programmer using this platform, server-side JPA entities, public/metadata and the profiles/</w:t>
-      </w:r>
-      <w:proofErr w:type="spellStart"/>
-      <w:r>
-        <w:t>xyz.app</w:t>
-      </w:r>
-      <w:proofErr w:type="spellEnd"/>
-      <w:r>
-        <w:t xml:space="preserve"> folder should be the only three places where all the work needs to be done. </w:t>
-      </w:r>
-      <w:r>
-        <w:br/>
-      </w:r>
-    </w:p>
-    <w:p>
-      <w:pPr>
-        <w:pStyle w:val="ListParagraph"/>
-        <w:numPr>
-          <w:ilvl w:val="0"/>
-          <w:numId w:val="1"/>
-        </w:numPr>
-      </w:pPr>
-      <w:r>
-        <w:t xml:space="preserve">For authoring the UI template, some directives (i.e., widgets) can be used, these are defined at public/directives folder.  </w:t>
-      </w:r>
-      <w:proofErr w:type="gramStart"/>
-      <w:r>
-        <w:t>entitymgmt.html</w:t>
-      </w:r>
-      <w:proofErr w:type="gramEnd"/>
-      <w:r>
-        <w:t xml:space="preserve"> file makes use of grid and editor widgets.  The more elaborate documentation will need to be written to cover each UI widget that can be integrated while writing new applications.</w:t>
-      </w:r>
-      <w:r>
-        <w:br/>
-      </w:r>
-    </w:p>
-    <w:p>
-      <w:pPr>
-        <w:pStyle w:val="ListParagraph"/>
-      </w:pPr>
-      <w:bookmarkStart w:id="0" w:name="_GoBack"/>
-      <w:bookmarkEnd w:id="0"/>
-    </w:p>
-    <w:p>
-      <w:pPr>
-        <w:pStyle w:val="ListParagraph"/>
-      </w:pPr>
-    </w:p>
-    <w:p>
-      <w:pPr>
-        <w:pStyle w:val="ListParagraph"/>
-      </w:pPr>
-      <w:r>
         <w:br/>
       </w:r>
     </w:p>
@@ -901,9 +1586,234 @@
 </w:document>
 </file>
 
+<file path=word/endnotes.xml><?xml version="1.0" encoding="utf-8"?>
+<w:endnotes xmlns:wpc="http://schemas.microsoft.com/office/word/2010/wordprocessingCanvas" xmlns:mc="http://schemas.openxmlformats.org/markup-compatibility/2006" xmlns:o="urn:schemas-microsoft-com:office:office" xmlns:r="http://schemas.openxmlformats.org/officeDocument/2006/relationships" xmlns:m="http://schemas.openxmlformats.org/officeDocument/2006/math" xmlns:v="urn:schemas-microsoft-com:vml" xmlns:wp14="http://schemas.microsoft.com/office/word/2010/wordprocessingDrawing" xmlns:wp="http://schemas.openxmlformats.org/drawingml/2006/wordprocessingDrawing" xmlns:w10="urn:schemas-microsoft-com:office:word" xmlns:w="http://schemas.openxmlformats.org/wordprocessingml/2006/main" xmlns:w14="http://schemas.microsoft.com/office/word/2010/wordml" xmlns:w15="http://schemas.microsoft.com/office/word/2012/wordml" xmlns:wpg="http://schemas.microsoft.com/office/word/2010/wordprocessingGroup" xmlns:wpi="http://schemas.microsoft.com/office/word/2010/wordprocessingInk" xmlns:wne="http://schemas.microsoft.com/office/word/2006/wordml" xmlns:wps="http://schemas.microsoft.com/office/word/2010/wordprocessingShape" mc:Ignorable="w14 w15 wp14">
+  <w:endnote w:type="separator" w:id="-1">
+    <w:p>
+      <w:pPr>
+        <w:spacing w:after="0" w:line="240" w:lineRule="auto"/>
+      </w:pPr>
+      <w:r>
+        <w:separator/>
+      </w:r>
+    </w:p>
+  </w:endnote>
+  <w:endnote w:type="continuationSeparator" w:id="0">
+    <w:p>
+      <w:pPr>
+        <w:spacing w:after="0" w:line="240" w:lineRule="auto"/>
+      </w:pPr>
+      <w:r>
+        <w:continuationSeparator/>
+      </w:r>
+    </w:p>
+  </w:endnote>
+</w:endnotes>
+</file>
+
+<file path=word/footnotes.xml><?xml version="1.0" encoding="utf-8"?>
+<w:footnotes xmlns:wpc="http://schemas.microsoft.com/office/word/2010/wordprocessingCanvas" xmlns:mc="http://schemas.openxmlformats.org/markup-compatibility/2006" xmlns:o="urn:schemas-microsoft-com:office:office" xmlns:r="http://schemas.openxmlformats.org/officeDocument/2006/relationships" xmlns:m="http://schemas.openxmlformats.org/officeDocument/2006/math" xmlns:v="urn:schemas-microsoft-com:vml" xmlns:wp14="http://schemas.microsoft.com/office/word/2010/wordprocessingDrawing" xmlns:wp="http://schemas.openxmlformats.org/drawingml/2006/wordprocessingDrawing" xmlns:w10="urn:schemas-microsoft-com:office:word" xmlns:w="http://schemas.openxmlformats.org/wordprocessingml/2006/main" xmlns:w14="http://schemas.microsoft.com/office/word/2010/wordml" xmlns:w15="http://schemas.microsoft.com/office/word/2012/wordml" xmlns:wpg="http://schemas.microsoft.com/office/word/2010/wordprocessingGroup" xmlns:wpi="http://schemas.microsoft.com/office/word/2010/wordprocessingInk" xmlns:wne="http://schemas.microsoft.com/office/word/2006/wordml" xmlns:wps="http://schemas.microsoft.com/office/word/2010/wordprocessingShape" mc:Ignorable="w14 w15 wp14">
+  <w:footnote w:type="separator" w:id="-1">
+    <w:p>
+      <w:pPr>
+        <w:spacing w:after="0" w:line="240" w:lineRule="auto"/>
+      </w:pPr>
+      <w:r>
+        <w:separator/>
+      </w:r>
+    </w:p>
+  </w:footnote>
+  <w:footnote w:type="continuationSeparator" w:id="0">
+    <w:p>
+      <w:pPr>
+        <w:spacing w:after="0" w:line="240" w:lineRule="auto"/>
+      </w:pPr>
+      <w:r>
+        <w:continuationSeparator/>
+      </w:r>
+    </w:p>
+  </w:footnote>
+</w:footnotes>
+</file>
+
 <file path=word/numbering.xml><?xml version="1.0" encoding="utf-8"?>
 <w:numbering xmlns:wpc="http://schemas.microsoft.com/office/word/2010/wordprocessingCanvas" xmlns:mc="http://schemas.openxmlformats.org/markup-compatibility/2006" xmlns:o="urn:schemas-microsoft-com:office:office" xmlns:r="http://schemas.openxmlformats.org/officeDocument/2006/relationships" xmlns:m="http://schemas.openxmlformats.org/officeDocument/2006/math" xmlns:v="urn:schemas-microsoft-com:vml" xmlns:wp14="http://schemas.microsoft.com/office/word/2010/wordprocessingDrawing" xmlns:wp="http://schemas.openxmlformats.org/drawingml/2006/wordprocessingDrawing" xmlns:w10="urn:schemas-microsoft-com:office:word" xmlns:w="http://schemas.openxmlformats.org/wordprocessingml/2006/main" xmlns:w14="http://schemas.microsoft.com/office/word/2010/wordml" xmlns:w15="http://schemas.microsoft.com/office/word/2012/wordml" xmlns:wpg="http://schemas.microsoft.com/office/word/2010/wordprocessingGroup" xmlns:wpi="http://schemas.microsoft.com/office/word/2010/wordprocessingInk" xmlns:wne="http://schemas.microsoft.com/office/word/2006/wordml" xmlns:wps="http://schemas.microsoft.com/office/word/2010/wordprocessingShape" mc:Ignorable="w14 w15 wp14">
   <w:abstractNum w:abstractNumId="0">
+    <w:nsid w:val="06841B5B"/>
+    <w:multiLevelType w:val="multilevel"/>
+    <w:tmpl w:val="DC4E217E"/>
+    <w:lvl w:ilvl="0">
+      <w:start w:val="1"/>
+      <w:numFmt w:val="decimal"/>
+      <w:lvlText w:val="%1"/>
+      <w:lvlJc w:val="left"/>
+      <w:pPr>
+        <w:ind w:left="432" w:hanging="432"/>
+      </w:pPr>
+    </w:lvl>
+    <w:lvl w:ilvl="1">
+      <w:start w:val="1"/>
+      <w:numFmt w:val="decimal"/>
+      <w:lvlText w:val="%1.%2"/>
+      <w:lvlJc w:val="left"/>
+      <w:pPr>
+        <w:ind w:left="576" w:hanging="576"/>
+      </w:pPr>
+    </w:lvl>
+    <w:lvl w:ilvl="2">
+      <w:start w:val="1"/>
+      <w:numFmt w:val="decimal"/>
+      <w:lvlText w:val="%1.%2.%3"/>
+      <w:lvlJc w:val="left"/>
+      <w:pPr>
+        <w:ind w:left="720" w:hanging="720"/>
+      </w:pPr>
+    </w:lvl>
+    <w:lvl w:ilvl="3">
+      <w:start w:val="1"/>
+      <w:numFmt w:val="decimal"/>
+      <w:lvlText w:val="%1.%2.%3.%4"/>
+      <w:lvlJc w:val="left"/>
+      <w:pPr>
+        <w:ind w:left="864" w:hanging="864"/>
+      </w:pPr>
+    </w:lvl>
+    <w:lvl w:ilvl="4">
+      <w:start w:val="1"/>
+      <w:numFmt w:val="decimal"/>
+      <w:lvlText w:val="%1.%2.%3.%4.%5"/>
+      <w:lvlJc w:val="left"/>
+      <w:pPr>
+        <w:ind w:left="1008" w:hanging="1008"/>
+      </w:pPr>
+    </w:lvl>
+    <w:lvl w:ilvl="5">
+      <w:start w:val="1"/>
+      <w:numFmt w:val="decimal"/>
+      <w:lvlText w:val="%1.%2.%3.%4.%5.%6"/>
+      <w:lvlJc w:val="left"/>
+      <w:pPr>
+        <w:ind w:left="1152" w:hanging="1152"/>
+      </w:pPr>
+    </w:lvl>
+    <w:lvl w:ilvl="6">
+      <w:start w:val="1"/>
+      <w:numFmt w:val="decimal"/>
+      <w:lvlText w:val="%1.%2.%3.%4.%5.%6.%7"/>
+      <w:lvlJc w:val="left"/>
+      <w:pPr>
+        <w:ind w:left="1296" w:hanging="1296"/>
+      </w:pPr>
+    </w:lvl>
+    <w:lvl w:ilvl="7">
+      <w:start w:val="1"/>
+      <w:numFmt w:val="decimal"/>
+      <w:lvlText w:val="%1.%2.%3.%4.%5.%6.%7.%8"/>
+      <w:lvlJc w:val="left"/>
+      <w:pPr>
+        <w:ind w:left="1440" w:hanging="1440"/>
+      </w:pPr>
+    </w:lvl>
+    <w:lvl w:ilvl="8">
+      <w:start w:val="1"/>
+      <w:numFmt w:val="decimal"/>
+      <w:lvlText w:val="%1.%2.%3.%4.%5.%6.%7.%8.%9"/>
+      <w:lvlJc w:val="left"/>
+      <w:pPr>
+        <w:ind w:left="1584" w:hanging="1584"/>
+      </w:pPr>
+    </w:lvl>
+  </w:abstractNum>
+  <w:abstractNum w:abstractNumId="1">
+    <w:nsid w:val="0ACB4C02"/>
+    <w:multiLevelType w:val="hybridMultilevel"/>
+    <w:tmpl w:val="28DA8ECC"/>
+    <w:lvl w:ilvl="0" w:tplc="40090011">
+      <w:start w:val="1"/>
+      <w:numFmt w:val="decimal"/>
+      <w:lvlText w:val="%1)"/>
+      <w:lvlJc w:val="left"/>
+      <w:pPr>
+        <w:ind w:left="720" w:hanging="360"/>
+      </w:pPr>
+      <w:rPr>
+        <w:rFonts w:hint="default"/>
+      </w:rPr>
+    </w:lvl>
+    <w:lvl w:ilvl="1" w:tplc="40090019" w:tentative="1">
+      <w:start w:val="1"/>
+      <w:numFmt w:val="lowerLetter"/>
+      <w:lvlText w:val="%2."/>
+      <w:lvlJc w:val="left"/>
+      <w:pPr>
+        <w:ind w:left="1440" w:hanging="360"/>
+      </w:pPr>
+    </w:lvl>
+    <w:lvl w:ilvl="2" w:tplc="4009001B" w:tentative="1">
+      <w:start w:val="1"/>
+      <w:numFmt w:val="lowerRoman"/>
+      <w:lvlText w:val="%3."/>
+      <w:lvlJc w:val="right"/>
+      <w:pPr>
+        <w:ind w:left="2160" w:hanging="180"/>
+      </w:pPr>
+    </w:lvl>
+    <w:lvl w:ilvl="3" w:tplc="4009000F" w:tentative="1">
+      <w:start w:val="1"/>
+      <w:numFmt w:val="decimal"/>
+      <w:lvlText w:val="%4."/>
+      <w:lvlJc w:val="left"/>
+      <w:pPr>
+        <w:ind w:left="2880" w:hanging="360"/>
+      </w:pPr>
+    </w:lvl>
+    <w:lvl w:ilvl="4" w:tplc="40090019" w:tentative="1">
+      <w:start w:val="1"/>
+      <w:numFmt w:val="lowerLetter"/>
+      <w:lvlText w:val="%5."/>
+      <w:lvlJc w:val="left"/>
+      <w:pPr>
+        <w:ind w:left="3600" w:hanging="360"/>
+      </w:pPr>
+    </w:lvl>
+    <w:lvl w:ilvl="5" w:tplc="4009001B" w:tentative="1">
+      <w:start w:val="1"/>
+      <w:numFmt w:val="lowerRoman"/>
+      <w:lvlText w:val="%6."/>
+      <w:lvlJc w:val="right"/>
+      <w:pPr>
+        <w:ind w:left="4320" w:hanging="180"/>
+      </w:pPr>
+    </w:lvl>
+    <w:lvl w:ilvl="6" w:tplc="4009000F" w:tentative="1">
+      <w:start w:val="1"/>
+      <w:numFmt w:val="decimal"/>
+      <w:lvlText w:val="%7."/>
+      <w:lvlJc w:val="left"/>
+      <w:pPr>
+        <w:ind w:left="5040" w:hanging="360"/>
+      </w:pPr>
+    </w:lvl>
+    <w:lvl w:ilvl="7" w:tplc="40090019" w:tentative="1">
+      <w:start w:val="1"/>
+      <w:numFmt w:val="lowerLetter"/>
+      <w:lvlText w:val="%8."/>
+      <w:lvlJc w:val="left"/>
+      <w:pPr>
+        <w:ind w:left="5760" w:hanging="360"/>
+      </w:pPr>
+    </w:lvl>
+    <w:lvl w:ilvl="8" w:tplc="4009001B" w:tentative="1">
+      <w:start w:val="1"/>
+      <w:numFmt w:val="lowerRoman"/>
+      <w:lvlText w:val="%9."/>
+      <w:lvlJc w:val="right"/>
+      <w:pPr>
+        <w:ind w:left="6480" w:hanging="180"/>
+      </w:pPr>
+    </w:lvl>
+  </w:abstractNum>
+  <w:abstractNum w:abstractNumId="2">
     <w:nsid w:val="10A245A4"/>
     <w:multiLevelType w:val="hybridMultilevel"/>
     <w:tmpl w:val="64BE31FA"/>
@@ -992,8 +1902,1656 @@
       </w:pPr>
     </w:lvl>
   </w:abstractNum>
+  <w:abstractNum w:abstractNumId="3">
+    <w:nsid w:val="178D3F5C"/>
+    <w:multiLevelType w:val="hybridMultilevel"/>
+    <w:tmpl w:val="E1FAE334"/>
+    <w:lvl w:ilvl="0" w:tplc="4009000B">
+      <w:start w:val="1"/>
+      <w:numFmt w:val="bullet"/>
+      <w:lvlText w:val=""/>
+      <w:lvlJc w:val="left"/>
+      <w:pPr>
+        <w:ind w:left="360" w:hanging="360"/>
+      </w:pPr>
+      <w:rPr>
+        <w:rFonts w:ascii="Wingdings" w:hAnsi="Wingdings" w:hint="default"/>
+      </w:rPr>
+    </w:lvl>
+    <w:lvl w:ilvl="1" w:tplc="40090003" w:tentative="1">
+      <w:start w:val="1"/>
+      <w:numFmt w:val="bullet"/>
+      <w:lvlText w:val="o"/>
+      <w:lvlJc w:val="left"/>
+      <w:pPr>
+        <w:ind w:left="1080" w:hanging="360"/>
+      </w:pPr>
+      <w:rPr>
+        <w:rFonts w:ascii="Courier New" w:hAnsi="Courier New" w:cs="Courier New" w:hint="default"/>
+      </w:rPr>
+    </w:lvl>
+    <w:lvl w:ilvl="2" w:tplc="40090005" w:tentative="1">
+      <w:start w:val="1"/>
+      <w:numFmt w:val="bullet"/>
+      <w:lvlText w:val=""/>
+      <w:lvlJc w:val="left"/>
+      <w:pPr>
+        <w:ind w:left="1800" w:hanging="360"/>
+      </w:pPr>
+      <w:rPr>
+        <w:rFonts w:ascii="Wingdings" w:hAnsi="Wingdings" w:hint="default"/>
+      </w:rPr>
+    </w:lvl>
+    <w:lvl w:ilvl="3" w:tplc="40090001" w:tentative="1">
+      <w:start w:val="1"/>
+      <w:numFmt w:val="bullet"/>
+      <w:lvlText w:val=""/>
+      <w:lvlJc w:val="left"/>
+      <w:pPr>
+        <w:ind w:left="2520" w:hanging="360"/>
+      </w:pPr>
+      <w:rPr>
+        <w:rFonts w:ascii="Symbol" w:hAnsi="Symbol" w:hint="default"/>
+      </w:rPr>
+    </w:lvl>
+    <w:lvl w:ilvl="4" w:tplc="40090003" w:tentative="1">
+      <w:start w:val="1"/>
+      <w:numFmt w:val="bullet"/>
+      <w:lvlText w:val="o"/>
+      <w:lvlJc w:val="left"/>
+      <w:pPr>
+        <w:ind w:left="3240" w:hanging="360"/>
+      </w:pPr>
+      <w:rPr>
+        <w:rFonts w:ascii="Courier New" w:hAnsi="Courier New" w:cs="Courier New" w:hint="default"/>
+      </w:rPr>
+    </w:lvl>
+    <w:lvl w:ilvl="5" w:tplc="40090005" w:tentative="1">
+      <w:start w:val="1"/>
+      <w:numFmt w:val="bullet"/>
+      <w:lvlText w:val=""/>
+      <w:lvlJc w:val="left"/>
+      <w:pPr>
+        <w:ind w:left="3960" w:hanging="360"/>
+      </w:pPr>
+      <w:rPr>
+        <w:rFonts w:ascii="Wingdings" w:hAnsi="Wingdings" w:hint="default"/>
+      </w:rPr>
+    </w:lvl>
+    <w:lvl w:ilvl="6" w:tplc="40090001" w:tentative="1">
+      <w:start w:val="1"/>
+      <w:numFmt w:val="bullet"/>
+      <w:lvlText w:val=""/>
+      <w:lvlJc w:val="left"/>
+      <w:pPr>
+        <w:ind w:left="4680" w:hanging="360"/>
+      </w:pPr>
+      <w:rPr>
+        <w:rFonts w:ascii="Symbol" w:hAnsi="Symbol" w:hint="default"/>
+      </w:rPr>
+    </w:lvl>
+    <w:lvl w:ilvl="7" w:tplc="40090003" w:tentative="1">
+      <w:start w:val="1"/>
+      <w:numFmt w:val="bullet"/>
+      <w:lvlText w:val="o"/>
+      <w:lvlJc w:val="left"/>
+      <w:pPr>
+        <w:ind w:left="5400" w:hanging="360"/>
+      </w:pPr>
+      <w:rPr>
+        <w:rFonts w:ascii="Courier New" w:hAnsi="Courier New" w:cs="Courier New" w:hint="default"/>
+      </w:rPr>
+    </w:lvl>
+    <w:lvl w:ilvl="8" w:tplc="40090005" w:tentative="1">
+      <w:start w:val="1"/>
+      <w:numFmt w:val="bullet"/>
+      <w:lvlText w:val=""/>
+      <w:lvlJc w:val="left"/>
+      <w:pPr>
+        <w:ind w:left="6120" w:hanging="360"/>
+      </w:pPr>
+      <w:rPr>
+        <w:rFonts w:ascii="Wingdings" w:hAnsi="Wingdings" w:hint="default"/>
+      </w:rPr>
+    </w:lvl>
+  </w:abstractNum>
+  <w:abstractNum w:abstractNumId="4">
+    <w:nsid w:val="17A12970"/>
+    <w:multiLevelType w:val="hybridMultilevel"/>
+    <w:tmpl w:val="F2928C3E"/>
+    <w:lvl w:ilvl="0" w:tplc="40090015">
+      <w:start w:val="1"/>
+      <w:numFmt w:val="upperLetter"/>
+      <w:lvlText w:val="%1."/>
+      <w:lvlJc w:val="left"/>
+      <w:pPr>
+        <w:ind w:left="720" w:hanging="360"/>
+      </w:pPr>
+    </w:lvl>
+    <w:lvl w:ilvl="1" w:tplc="40090019" w:tentative="1">
+      <w:start w:val="1"/>
+      <w:numFmt w:val="lowerLetter"/>
+      <w:lvlText w:val="%2."/>
+      <w:lvlJc w:val="left"/>
+      <w:pPr>
+        <w:ind w:left="1440" w:hanging="360"/>
+      </w:pPr>
+    </w:lvl>
+    <w:lvl w:ilvl="2" w:tplc="4009001B" w:tentative="1">
+      <w:start w:val="1"/>
+      <w:numFmt w:val="lowerRoman"/>
+      <w:lvlText w:val="%3."/>
+      <w:lvlJc w:val="right"/>
+      <w:pPr>
+        <w:ind w:left="2160" w:hanging="180"/>
+      </w:pPr>
+    </w:lvl>
+    <w:lvl w:ilvl="3" w:tplc="4009000F" w:tentative="1">
+      <w:start w:val="1"/>
+      <w:numFmt w:val="decimal"/>
+      <w:lvlText w:val="%4."/>
+      <w:lvlJc w:val="left"/>
+      <w:pPr>
+        <w:ind w:left="2880" w:hanging="360"/>
+      </w:pPr>
+    </w:lvl>
+    <w:lvl w:ilvl="4" w:tplc="40090019" w:tentative="1">
+      <w:start w:val="1"/>
+      <w:numFmt w:val="lowerLetter"/>
+      <w:lvlText w:val="%5."/>
+      <w:lvlJc w:val="left"/>
+      <w:pPr>
+        <w:ind w:left="3600" w:hanging="360"/>
+      </w:pPr>
+    </w:lvl>
+    <w:lvl w:ilvl="5" w:tplc="4009001B" w:tentative="1">
+      <w:start w:val="1"/>
+      <w:numFmt w:val="lowerRoman"/>
+      <w:lvlText w:val="%6."/>
+      <w:lvlJc w:val="right"/>
+      <w:pPr>
+        <w:ind w:left="4320" w:hanging="180"/>
+      </w:pPr>
+    </w:lvl>
+    <w:lvl w:ilvl="6" w:tplc="4009000F" w:tentative="1">
+      <w:start w:val="1"/>
+      <w:numFmt w:val="decimal"/>
+      <w:lvlText w:val="%7."/>
+      <w:lvlJc w:val="left"/>
+      <w:pPr>
+        <w:ind w:left="5040" w:hanging="360"/>
+      </w:pPr>
+    </w:lvl>
+    <w:lvl w:ilvl="7" w:tplc="40090019" w:tentative="1">
+      <w:start w:val="1"/>
+      <w:numFmt w:val="lowerLetter"/>
+      <w:lvlText w:val="%8."/>
+      <w:lvlJc w:val="left"/>
+      <w:pPr>
+        <w:ind w:left="5760" w:hanging="360"/>
+      </w:pPr>
+    </w:lvl>
+    <w:lvl w:ilvl="8" w:tplc="4009001B" w:tentative="1">
+      <w:start w:val="1"/>
+      <w:numFmt w:val="lowerRoman"/>
+      <w:lvlText w:val="%9."/>
+      <w:lvlJc w:val="right"/>
+      <w:pPr>
+        <w:ind w:left="6480" w:hanging="180"/>
+      </w:pPr>
+    </w:lvl>
+  </w:abstractNum>
+  <w:abstractNum w:abstractNumId="5">
+    <w:nsid w:val="17E140EF"/>
+    <w:multiLevelType w:val="hybridMultilevel"/>
+    <w:tmpl w:val="BA84DFAE"/>
+    <w:lvl w:ilvl="0" w:tplc="4009000B">
+      <w:start w:val="1"/>
+      <w:numFmt w:val="bullet"/>
+      <w:lvlText w:val=""/>
+      <w:lvlJc w:val="left"/>
+      <w:pPr>
+        <w:ind w:left="360" w:hanging="360"/>
+      </w:pPr>
+      <w:rPr>
+        <w:rFonts w:ascii="Wingdings" w:hAnsi="Wingdings" w:hint="default"/>
+      </w:rPr>
+    </w:lvl>
+    <w:lvl w:ilvl="1" w:tplc="40090003" w:tentative="1">
+      <w:start w:val="1"/>
+      <w:numFmt w:val="bullet"/>
+      <w:lvlText w:val="o"/>
+      <w:lvlJc w:val="left"/>
+      <w:pPr>
+        <w:ind w:left="1080" w:hanging="360"/>
+      </w:pPr>
+      <w:rPr>
+        <w:rFonts w:ascii="Courier New" w:hAnsi="Courier New" w:cs="Courier New" w:hint="default"/>
+      </w:rPr>
+    </w:lvl>
+    <w:lvl w:ilvl="2" w:tplc="40090005" w:tentative="1">
+      <w:start w:val="1"/>
+      <w:numFmt w:val="bullet"/>
+      <w:lvlText w:val=""/>
+      <w:lvlJc w:val="left"/>
+      <w:pPr>
+        <w:ind w:left="1800" w:hanging="360"/>
+      </w:pPr>
+      <w:rPr>
+        <w:rFonts w:ascii="Wingdings" w:hAnsi="Wingdings" w:hint="default"/>
+      </w:rPr>
+    </w:lvl>
+    <w:lvl w:ilvl="3" w:tplc="40090001" w:tentative="1">
+      <w:start w:val="1"/>
+      <w:numFmt w:val="bullet"/>
+      <w:lvlText w:val=""/>
+      <w:lvlJc w:val="left"/>
+      <w:pPr>
+        <w:ind w:left="2520" w:hanging="360"/>
+      </w:pPr>
+      <w:rPr>
+        <w:rFonts w:ascii="Symbol" w:hAnsi="Symbol" w:hint="default"/>
+      </w:rPr>
+    </w:lvl>
+    <w:lvl w:ilvl="4" w:tplc="40090003" w:tentative="1">
+      <w:start w:val="1"/>
+      <w:numFmt w:val="bullet"/>
+      <w:lvlText w:val="o"/>
+      <w:lvlJc w:val="left"/>
+      <w:pPr>
+        <w:ind w:left="3240" w:hanging="360"/>
+      </w:pPr>
+      <w:rPr>
+        <w:rFonts w:ascii="Courier New" w:hAnsi="Courier New" w:cs="Courier New" w:hint="default"/>
+      </w:rPr>
+    </w:lvl>
+    <w:lvl w:ilvl="5" w:tplc="40090005" w:tentative="1">
+      <w:start w:val="1"/>
+      <w:numFmt w:val="bullet"/>
+      <w:lvlText w:val=""/>
+      <w:lvlJc w:val="left"/>
+      <w:pPr>
+        <w:ind w:left="3960" w:hanging="360"/>
+      </w:pPr>
+      <w:rPr>
+        <w:rFonts w:ascii="Wingdings" w:hAnsi="Wingdings" w:hint="default"/>
+      </w:rPr>
+    </w:lvl>
+    <w:lvl w:ilvl="6" w:tplc="40090001" w:tentative="1">
+      <w:start w:val="1"/>
+      <w:numFmt w:val="bullet"/>
+      <w:lvlText w:val=""/>
+      <w:lvlJc w:val="left"/>
+      <w:pPr>
+        <w:ind w:left="4680" w:hanging="360"/>
+      </w:pPr>
+      <w:rPr>
+        <w:rFonts w:ascii="Symbol" w:hAnsi="Symbol" w:hint="default"/>
+      </w:rPr>
+    </w:lvl>
+    <w:lvl w:ilvl="7" w:tplc="40090003" w:tentative="1">
+      <w:start w:val="1"/>
+      <w:numFmt w:val="bullet"/>
+      <w:lvlText w:val="o"/>
+      <w:lvlJc w:val="left"/>
+      <w:pPr>
+        <w:ind w:left="5400" w:hanging="360"/>
+      </w:pPr>
+      <w:rPr>
+        <w:rFonts w:ascii="Courier New" w:hAnsi="Courier New" w:cs="Courier New" w:hint="default"/>
+      </w:rPr>
+    </w:lvl>
+    <w:lvl w:ilvl="8" w:tplc="40090005" w:tentative="1">
+      <w:start w:val="1"/>
+      <w:numFmt w:val="bullet"/>
+      <w:lvlText w:val=""/>
+      <w:lvlJc w:val="left"/>
+      <w:pPr>
+        <w:ind w:left="6120" w:hanging="360"/>
+      </w:pPr>
+      <w:rPr>
+        <w:rFonts w:ascii="Wingdings" w:hAnsi="Wingdings" w:hint="default"/>
+      </w:rPr>
+    </w:lvl>
+  </w:abstractNum>
+  <w:abstractNum w:abstractNumId="6">
+    <w:nsid w:val="2C642648"/>
+    <w:multiLevelType w:val="multilevel"/>
+    <w:tmpl w:val="79204D9A"/>
+    <w:lvl w:ilvl="0">
+      <w:start w:val="1"/>
+      <w:numFmt w:val="decimal"/>
+      <w:lvlText w:val="%1"/>
+      <w:lvlJc w:val="left"/>
+      <w:pPr>
+        <w:ind w:left="432" w:hanging="432"/>
+      </w:pPr>
+      <w:rPr>
+        <w:rFonts w:hint="default"/>
+      </w:rPr>
+    </w:lvl>
+    <w:lvl w:ilvl="1">
+      <w:start w:val="1"/>
+      <w:numFmt w:val="decimal"/>
+      <w:lvlText w:val="%1.%2"/>
+      <w:lvlJc w:val="left"/>
+      <w:pPr>
+        <w:ind w:left="576" w:hanging="576"/>
+      </w:pPr>
+    </w:lvl>
+    <w:lvl w:ilvl="2">
+      <w:start w:val="1"/>
+      <w:numFmt w:val="decimal"/>
+      <w:lvlText w:val="%1.%2.%3"/>
+      <w:lvlJc w:val="left"/>
+      <w:pPr>
+        <w:ind w:left="720" w:hanging="720"/>
+      </w:pPr>
+    </w:lvl>
+    <w:lvl w:ilvl="3">
+      <w:start w:val="1"/>
+      <w:numFmt w:val="decimal"/>
+      <w:lvlText w:val="%1.%2.%3.%4"/>
+      <w:lvlJc w:val="left"/>
+      <w:pPr>
+        <w:ind w:left="864" w:hanging="864"/>
+      </w:pPr>
+    </w:lvl>
+    <w:lvl w:ilvl="4">
+      <w:start w:val="1"/>
+      <w:numFmt w:val="decimal"/>
+      <w:lvlText w:val="%1.%2.%3.%4.%5"/>
+      <w:lvlJc w:val="left"/>
+      <w:pPr>
+        <w:ind w:left="1008" w:hanging="1008"/>
+      </w:pPr>
+    </w:lvl>
+    <w:lvl w:ilvl="5">
+      <w:start w:val="1"/>
+      <w:numFmt w:val="decimal"/>
+      <w:lvlText w:val="%1.%2.%3.%4.%5.%6"/>
+      <w:lvlJc w:val="left"/>
+      <w:pPr>
+        <w:ind w:left="1152" w:hanging="1152"/>
+      </w:pPr>
+    </w:lvl>
+    <w:lvl w:ilvl="6">
+      <w:start w:val="1"/>
+      <w:numFmt w:val="decimal"/>
+      <w:lvlText w:val="%1.%2.%3.%4.%5.%6.%7"/>
+      <w:lvlJc w:val="left"/>
+      <w:pPr>
+        <w:ind w:left="1296" w:hanging="1296"/>
+      </w:pPr>
+    </w:lvl>
+    <w:lvl w:ilvl="7">
+      <w:start w:val="1"/>
+      <w:numFmt w:val="decimal"/>
+      <w:lvlText w:val="%1.%2.%3.%4.%5.%6.%7.%8"/>
+      <w:lvlJc w:val="left"/>
+      <w:pPr>
+        <w:ind w:left="1440" w:hanging="1440"/>
+      </w:pPr>
+    </w:lvl>
+    <w:lvl w:ilvl="8">
+      <w:start w:val="1"/>
+      <w:numFmt w:val="decimal"/>
+      <w:lvlText w:val="%1.%2.%3.%4.%5.%6.%7.%8.%9"/>
+      <w:lvlJc w:val="left"/>
+      <w:pPr>
+        <w:ind w:left="1584" w:hanging="1584"/>
+      </w:pPr>
+    </w:lvl>
+  </w:abstractNum>
+  <w:abstractNum w:abstractNumId="7">
+    <w:nsid w:val="2F5A41FA"/>
+    <w:multiLevelType w:val="multilevel"/>
+    <w:tmpl w:val="DC4E217E"/>
+    <w:lvl w:ilvl="0">
+      <w:start w:val="1"/>
+      <w:numFmt w:val="decimal"/>
+      <w:lvlText w:val="%1"/>
+      <w:lvlJc w:val="left"/>
+      <w:pPr>
+        <w:ind w:left="432" w:hanging="432"/>
+      </w:pPr>
+    </w:lvl>
+    <w:lvl w:ilvl="1">
+      <w:start w:val="1"/>
+      <w:numFmt w:val="decimal"/>
+      <w:lvlText w:val="%1.%2"/>
+      <w:lvlJc w:val="left"/>
+      <w:pPr>
+        <w:ind w:left="576" w:hanging="576"/>
+      </w:pPr>
+    </w:lvl>
+    <w:lvl w:ilvl="2">
+      <w:start w:val="1"/>
+      <w:numFmt w:val="decimal"/>
+      <w:lvlText w:val="%1.%2.%3"/>
+      <w:lvlJc w:val="left"/>
+      <w:pPr>
+        <w:ind w:left="720" w:hanging="720"/>
+      </w:pPr>
+    </w:lvl>
+    <w:lvl w:ilvl="3">
+      <w:start w:val="1"/>
+      <w:numFmt w:val="decimal"/>
+      <w:lvlText w:val="%1.%2.%3.%4"/>
+      <w:lvlJc w:val="left"/>
+      <w:pPr>
+        <w:ind w:left="864" w:hanging="864"/>
+      </w:pPr>
+    </w:lvl>
+    <w:lvl w:ilvl="4">
+      <w:start w:val="1"/>
+      <w:numFmt w:val="decimal"/>
+      <w:lvlText w:val="%1.%2.%3.%4.%5"/>
+      <w:lvlJc w:val="left"/>
+      <w:pPr>
+        <w:ind w:left="1008" w:hanging="1008"/>
+      </w:pPr>
+    </w:lvl>
+    <w:lvl w:ilvl="5">
+      <w:start w:val="1"/>
+      <w:numFmt w:val="decimal"/>
+      <w:lvlText w:val="%1.%2.%3.%4.%5.%6"/>
+      <w:lvlJc w:val="left"/>
+      <w:pPr>
+        <w:ind w:left="1152" w:hanging="1152"/>
+      </w:pPr>
+    </w:lvl>
+    <w:lvl w:ilvl="6">
+      <w:start w:val="1"/>
+      <w:numFmt w:val="decimal"/>
+      <w:lvlText w:val="%1.%2.%3.%4.%5.%6.%7"/>
+      <w:lvlJc w:val="left"/>
+      <w:pPr>
+        <w:ind w:left="1296" w:hanging="1296"/>
+      </w:pPr>
+    </w:lvl>
+    <w:lvl w:ilvl="7">
+      <w:start w:val="1"/>
+      <w:numFmt w:val="decimal"/>
+      <w:lvlText w:val="%1.%2.%3.%4.%5.%6.%7.%8"/>
+      <w:lvlJc w:val="left"/>
+      <w:pPr>
+        <w:ind w:left="1440" w:hanging="1440"/>
+      </w:pPr>
+    </w:lvl>
+    <w:lvl w:ilvl="8">
+      <w:start w:val="1"/>
+      <w:numFmt w:val="decimal"/>
+      <w:lvlText w:val="%1.%2.%3.%4.%5.%6.%7.%8.%9"/>
+      <w:lvlJc w:val="left"/>
+      <w:pPr>
+        <w:ind w:left="1584" w:hanging="1584"/>
+      </w:pPr>
+    </w:lvl>
+  </w:abstractNum>
+  <w:abstractNum w:abstractNumId="8">
+    <w:nsid w:val="2F9357C6"/>
+    <w:multiLevelType w:val="multilevel"/>
+    <w:tmpl w:val="40090025"/>
+    <w:lvl w:ilvl="0">
+      <w:start w:val="1"/>
+      <w:numFmt w:val="decimal"/>
+      <w:pStyle w:val="Heading1"/>
+      <w:lvlText w:val="%1"/>
+      <w:lvlJc w:val="left"/>
+      <w:pPr>
+        <w:ind w:left="432" w:hanging="432"/>
+      </w:pPr>
+    </w:lvl>
+    <w:lvl w:ilvl="1">
+      <w:start w:val="1"/>
+      <w:numFmt w:val="decimal"/>
+      <w:pStyle w:val="Heading2"/>
+      <w:lvlText w:val="%1.%2"/>
+      <w:lvlJc w:val="left"/>
+      <w:pPr>
+        <w:ind w:left="576" w:hanging="576"/>
+      </w:pPr>
+    </w:lvl>
+    <w:lvl w:ilvl="2">
+      <w:start w:val="1"/>
+      <w:numFmt w:val="decimal"/>
+      <w:pStyle w:val="Heading3"/>
+      <w:lvlText w:val="%1.%2.%3"/>
+      <w:lvlJc w:val="left"/>
+      <w:pPr>
+        <w:ind w:left="720" w:hanging="720"/>
+      </w:pPr>
+    </w:lvl>
+    <w:lvl w:ilvl="3">
+      <w:start w:val="1"/>
+      <w:numFmt w:val="decimal"/>
+      <w:pStyle w:val="Heading4"/>
+      <w:lvlText w:val="%1.%2.%3.%4"/>
+      <w:lvlJc w:val="left"/>
+      <w:pPr>
+        <w:ind w:left="864" w:hanging="864"/>
+      </w:pPr>
+    </w:lvl>
+    <w:lvl w:ilvl="4">
+      <w:start w:val="1"/>
+      <w:numFmt w:val="decimal"/>
+      <w:pStyle w:val="Heading5"/>
+      <w:lvlText w:val="%1.%2.%3.%4.%5"/>
+      <w:lvlJc w:val="left"/>
+      <w:pPr>
+        <w:ind w:left="1008" w:hanging="1008"/>
+      </w:pPr>
+    </w:lvl>
+    <w:lvl w:ilvl="5">
+      <w:start w:val="1"/>
+      <w:numFmt w:val="decimal"/>
+      <w:pStyle w:val="Heading6"/>
+      <w:lvlText w:val="%1.%2.%3.%4.%5.%6"/>
+      <w:lvlJc w:val="left"/>
+      <w:pPr>
+        <w:ind w:left="1152" w:hanging="1152"/>
+      </w:pPr>
+    </w:lvl>
+    <w:lvl w:ilvl="6">
+      <w:start w:val="1"/>
+      <w:numFmt w:val="decimal"/>
+      <w:pStyle w:val="Heading7"/>
+      <w:lvlText w:val="%1.%2.%3.%4.%5.%6.%7"/>
+      <w:lvlJc w:val="left"/>
+      <w:pPr>
+        <w:ind w:left="1296" w:hanging="1296"/>
+      </w:pPr>
+    </w:lvl>
+    <w:lvl w:ilvl="7">
+      <w:start w:val="1"/>
+      <w:numFmt w:val="decimal"/>
+      <w:pStyle w:val="Heading8"/>
+      <w:lvlText w:val="%1.%2.%3.%4.%5.%6.%7.%8"/>
+      <w:lvlJc w:val="left"/>
+      <w:pPr>
+        <w:ind w:left="1440" w:hanging="1440"/>
+      </w:pPr>
+    </w:lvl>
+    <w:lvl w:ilvl="8">
+      <w:start w:val="1"/>
+      <w:numFmt w:val="decimal"/>
+      <w:pStyle w:val="Heading9"/>
+      <w:lvlText w:val="%1.%2.%3.%4.%5.%6.%7.%8.%9"/>
+      <w:lvlJc w:val="left"/>
+      <w:pPr>
+        <w:ind w:left="1584" w:hanging="1584"/>
+      </w:pPr>
+    </w:lvl>
+  </w:abstractNum>
+  <w:abstractNum w:abstractNumId="9">
+    <w:nsid w:val="32C8628D"/>
+    <w:multiLevelType w:val="hybridMultilevel"/>
+    <w:tmpl w:val="64BE31FA"/>
+    <w:lvl w:ilvl="0" w:tplc="40090011">
+      <w:start w:val="1"/>
+      <w:numFmt w:val="decimal"/>
+      <w:lvlText w:val="%1)"/>
+      <w:lvlJc w:val="left"/>
+      <w:pPr>
+        <w:ind w:left="720" w:hanging="360"/>
+      </w:pPr>
+      <w:rPr>
+        <w:rFonts w:hint="default"/>
+      </w:rPr>
+    </w:lvl>
+    <w:lvl w:ilvl="1" w:tplc="40090019" w:tentative="1">
+      <w:start w:val="1"/>
+      <w:numFmt w:val="lowerLetter"/>
+      <w:lvlText w:val="%2."/>
+      <w:lvlJc w:val="left"/>
+      <w:pPr>
+        <w:ind w:left="1440" w:hanging="360"/>
+      </w:pPr>
+    </w:lvl>
+    <w:lvl w:ilvl="2" w:tplc="4009001B" w:tentative="1">
+      <w:start w:val="1"/>
+      <w:numFmt w:val="lowerRoman"/>
+      <w:lvlText w:val="%3."/>
+      <w:lvlJc w:val="right"/>
+      <w:pPr>
+        <w:ind w:left="2160" w:hanging="180"/>
+      </w:pPr>
+    </w:lvl>
+    <w:lvl w:ilvl="3" w:tplc="4009000F" w:tentative="1">
+      <w:start w:val="1"/>
+      <w:numFmt w:val="decimal"/>
+      <w:lvlText w:val="%4."/>
+      <w:lvlJc w:val="left"/>
+      <w:pPr>
+        <w:ind w:left="2880" w:hanging="360"/>
+      </w:pPr>
+    </w:lvl>
+    <w:lvl w:ilvl="4" w:tplc="40090019" w:tentative="1">
+      <w:start w:val="1"/>
+      <w:numFmt w:val="lowerLetter"/>
+      <w:lvlText w:val="%5."/>
+      <w:lvlJc w:val="left"/>
+      <w:pPr>
+        <w:ind w:left="3600" w:hanging="360"/>
+      </w:pPr>
+    </w:lvl>
+    <w:lvl w:ilvl="5" w:tplc="4009001B" w:tentative="1">
+      <w:start w:val="1"/>
+      <w:numFmt w:val="lowerRoman"/>
+      <w:lvlText w:val="%6."/>
+      <w:lvlJc w:val="right"/>
+      <w:pPr>
+        <w:ind w:left="4320" w:hanging="180"/>
+      </w:pPr>
+    </w:lvl>
+    <w:lvl w:ilvl="6" w:tplc="4009000F" w:tentative="1">
+      <w:start w:val="1"/>
+      <w:numFmt w:val="decimal"/>
+      <w:lvlText w:val="%7."/>
+      <w:lvlJc w:val="left"/>
+      <w:pPr>
+        <w:ind w:left="5040" w:hanging="360"/>
+      </w:pPr>
+    </w:lvl>
+    <w:lvl w:ilvl="7" w:tplc="40090019" w:tentative="1">
+      <w:start w:val="1"/>
+      <w:numFmt w:val="lowerLetter"/>
+      <w:lvlText w:val="%8."/>
+      <w:lvlJc w:val="left"/>
+      <w:pPr>
+        <w:ind w:left="5760" w:hanging="360"/>
+      </w:pPr>
+    </w:lvl>
+    <w:lvl w:ilvl="8" w:tplc="4009001B" w:tentative="1">
+      <w:start w:val="1"/>
+      <w:numFmt w:val="lowerRoman"/>
+      <w:lvlText w:val="%9."/>
+      <w:lvlJc w:val="right"/>
+      <w:pPr>
+        <w:ind w:left="6480" w:hanging="180"/>
+      </w:pPr>
+    </w:lvl>
+  </w:abstractNum>
+  <w:abstractNum w:abstractNumId="10">
+    <w:nsid w:val="39D315BF"/>
+    <w:multiLevelType w:val="hybridMultilevel"/>
+    <w:tmpl w:val="CB7036C6"/>
+    <w:lvl w:ilvl="0" w:tplc="40090015">
+      <w:start w:val="1"/>
+      <w:numFmt w:val="upperLetter"/>
+      <w:lvlText w:val="%1."/>
+      <w:lvlJc w:val="left"/>
+      <w:pPr>
+        <w:ind w:left="720" w:hanging="360"/>
+      </w:pPr>
+    </w:lvl>
+    <w:lvl w:ilvl="1" w:tplc="40090019" w:tentative="1">
+      <w:start w:val="1"/>
+      <w:numFmt w:val="lowerLetter"/>
+      <w:lvlText w:val="%2."/>
+      <w:lvlJc w:val="left"/>
+      <w:pPr>
+        <w:ind w:left="1440" w:hanging="360"/>
+      </w:pPr>
+    </w:lvl>
+    <w:lvl w:ilvl="2" w:tplc="4009001B" w:tentative="1">
+      <w:start w:val="1"/>
+      <w:numFmt w:val="lowerRoman"/>
+      <w:lvlText w:val="%3."/>
+      <w:lvlJc w:val="right"/>
+      <w:pPr>
+        <w:ind w:left="2160" w:hanging="180"/>
+      </w:pPr>
+    </w:lvl>
+    <w:lvl w:ilvl="3" w:tplc="4009000F" w:tentative="1">
+      <w:start w:val="1"/>
+      <w:numFmt w:val="decimal"/>
+      <w:lvlText w:val="%4."/>
+      <w:lvlJc w:val="left"/>
+      <w:pPr>
+        <w:ind w:left="2880" w:hanging="360"/>
+      </w:pPr>
+    </w:lvl>
+    <w:lvl w:ilvl="4" w:tplc="40090019" w:tentative="1">
+      <w:start w:val="1"/>
+      <w:numFmt w:val="lowerLetter"/>
+      <w:lvlText w:val="%5."/>
+      <w:lvlJc w:val="left"/>
+      <w:pPr>
+        <w:ind w:left="3600" w:hanging="360"/>
+      </w:pPr>
+    </w:lvl>
+    <w:lvl w:ilvl="5" w:tplc="4009001B" w:tentative="1">
+      <w:start w:val="1"/>
+      <w:numFmt w:val="lowerRoman"/>
+      <w:lvlText w:val="%6."/>
+      <w:lvlJc w:val="right"/>
+      <w:pPr>
+        <w:ind w:left="4320" w:hanging="180"/>
+      </w:pPr>
+    </w:lvl>
+    <w:lvl w:ilvl="6" w:tplc="4009000F" w:tentative="1">
+      <w:start w:val="1"/>
+      <w:numFmt w:val="decimal"/>
+      <w:lvlText w:val="%7."/>
+      <w:lvlJc w:val="left"/>
+      <w:pPr>
+        <w:ind w:left="5040" w:hanging="360"/>
+      </w:pPr>
+    </w:lvl>
+    <w:lvl w:ilvl="7" w:tplc="40090019" w:tentative="1">
+      <w:start w:val="1"/>
+      <w:numFmt w:val="lowerLetter"/>
+      <w:lvlText w:val="%8."/>
+      <w:lvlJc w:val="left"/>
+      <w:pPr>
+        <w:ind w:left="5760" w:hanging="360"/>
+      </w:pPr>
+    </w:lvl>
+    <w:lvl w:ilvl="8" w:tplc="4009001B" w:tentative="1">
+      <w:start w:val="1"/>
+      <w:numFmt w:val="lowerRoman"/>
+      <w:lvlText w:val="%9."/>
+      <w:lvlJc w:val="right"/>
+      <w:pPr>
+        <w:ind w:left="6480" w:hanging="180"/>
+      </w:pPr>
+    </w:lvl>
+  </w:abstractNum>
+  <w:abstractNum w:abstractNumId="11">
+    <w:nsid w:val="45EE0B8E"/>
+    <w:multiLevelType w:val="hybridMultilevel"/>
+    <w:tmpl w:val="06E032FA"/>
+    <w:lvl w:ilvl="0" w:tplc="40090011">
+      <w:start w:val="1"/>
+      <w:numFmt w:val="decimal"/>
+      <w:lvlText w:val="%1)"/>
+      <w:lvlJc w:val="left"/>
+      <w:pPr>
+        <w:ind w:left="720" w:hanging="360"/>
+      </w:pPr>
+    </w:lvl>
+    <w:lvl w:ilvl="1" w:tplc="40090019" w:tentative="1">
+      <w:start w:val="1"/>
+      <w:numFmt w:val="lowerLetter"/>
+      <w:lvlText w:val="%2."/>
+      <w:lvlJc w:val="left"/>
+      <w:pPr>
+        <w:ind w:left="1440" w:hanging="360"/>
+      </w:pPr>
+    </w:lvl>
+    <w:lvl w:ilvl="2" w:tplc="4009001B" w:tentative="1">
+      <w:start w:val="1"/>
+      <w:numFmt w:val="lowerRoman"/>
+      <w:lvlText w:val="%3."/>
+      <w:lvlJc w:val="right"/>
+      <w:pPr>
+        <w:ind w:left="2160" w:hanging="180"/>
+      </w:pPr>
+    </w:lvl>
+    <w:lvl w:ilvl="3" w:tplc="4009000F" w:tentative="1">
+      <w:start w:val="1"/>
+      <w:numFmt w:val="decimal"/>
+      <w:lvlText w:val="%4."/>
+      <w:lvlJc w:val="left"/>
+      <w:pPr>
+        <w:ind w:left="2880" w:hanging="360"/>
+      </w:pPr>
+    </w:lvl>
+    <w:lvl w:ilvl="4" w:tplc="40090019" w:tentative="1">
+      <w:start w:val="1"/>
+      <w:numFmt w:val="lowerLetter"/>
+      <w:lvlText w:val="%5."/>
+      <w:lvlJc w:val="left"/>
+      <w:pPr>
+        <w:ind w:left="3600" w:hanging="360"/>
+      </w:pPr>
+    </w:lvl>
+    <w:lvl w:ilvl="5" w:tplc="4009001B" w:tentative="1">
+      <w:start w:val="1"/>
+      <w:numFmt w:val="lowerRoman"/>
+      <w:lvlText w:val="%6."/>
+      <w:lvlJc w:val="right"/>
+      <w:pPr>
+        <w:ind w:left="4320" w:hanging="180"/>
+      </w:pPr>
+    </w:lvl>
+    <w:lvl w:ilvl="6" w:tplc="4009000F" w:tentative="1">
+      <w:start w:val="1"/>
+      <w:numFmt w:val="decimal"/>
+      <w:lvlText w:val="%7."/>
+      <w:lvlJc w:val="left"/>
+      <w:pPr>
+        <w:ind w:left="5040" w:hanging="360"/>
+      </w:pPr>
+    </w:lvl>
+    <w:lvl w:ilvl="7" w:tplc="40090019" w:tentative="1">
+      <w:start w:val="1"/>
+      <w:numFmt w:val="lowerLetter"/>
+      <w:lvlText w:val="%8."/>
+      <w:lvlJc w:val="left"/>
+      <w:pPr>
+        <w:ind w:left="5760" w:hanging="360"/>
+      </w:pPr>
+    </w:lvl>
+    <w:lvl w:ilvl="8" w:tplc="4009001B" w:tentative="1">
+      <w:start w:val="1"/>
+      <w:numFmt w:val="lowerRoman"/>
+      <w:lvlText w:val="%9."/>
+      <w:lvlJc w:val="right"/>
+      <w:pPr>
+        <w:ind w:left="6480" w:hanging="180"/>
+      </w:pPr>
+    </w:lvl>
+  </w:abstractNum>
+  <w:abstractNum w:abstractNumId="12">
+    <w:nsid w:val="4AAB3545"/>
+    <w:multiLevelType w:val="hybridMultilevel"/>
+    <w:tmpl w:val="BD480D28"/>
+    <w:lvl w:ilvl="0" w:tplc="4009000B">
+      <w:start w:val="1"/>
+      <w:numFmt w:val="bullet"/>
+      <w:lvlText w:val=""/>
+      <w:lvlJc w:val="left"/>
+      <w:pPr>
+        <w:ind w:left="360" w:hanging="360"/>
+      </w:pPr>
+      <w:rPr>
+        <w:rFonts w:ascii="Wingdings" w:hAnsi="Wingdings" w:hint="default"/>
+      </w:rPr>
+    </w:lvl>
+    <w:lvl w:ilvl="1" w:tplc="40090003" w:tentative="1">
+      <w:start w:val="1"/>
+      <w:numFmt w:val="bullet"/>
+      <w:lvlText w:val="o"/>
+      <w:lvlJc w:val="left"/>
+      <w:pPr>
+        <w:ind w:left="1080" w:hanging="360"/>
+      </w:pPr>
+      <w:rPr>
+        <w:rFonts w:ascii="Courier New" w:hAnsi="Courier New" w:cs="Courier New" w:hint="default"/>
+      </w:rPr>
+    </w:lvl>
+    <w:lvl w:ilvl="2" w:tplc="40090005" w:tentative="1">
+      <w:start w:val="1"/>
+      <w:numFmt w:val="bullet"/>
+      <w:lvlText w:val=""/>
+      <w:lvlJc w:val="left"/>
+      <w:pPr>
+        <w:ind w:left="1800" w:hanging="360"/>
+      </w:pPr>
+      <w:rPr>
+        <w:rFonts w:ascii="Wingdings" w:hAnsi="Wingdings" w:hint="default"/>
+      </w:rPr>
+    </w:lvl>
+    <w:lvl w:ilvl="3" w:tplc="40090001" w:tentative="1">
+      <w:start w:val="1"/>
+      <w:numFmt w:val="bullet"/>
+      <w:lvlText w:val=""/>
+      <w:lvlJc w:val="left"/>
+      <w:pPr>
+        <w:ind w:left="2520" w:hanging="360"/>
+      </w:pPr>
+      <w:rPr>
+        <w:rFonts w:ascii="Symbol" w:hAnsi="Symbol" w:hint="default"/>
+      </w:rPr>
+    </w:lvl>
+    <w:lvl w:ilvl="4" w:tplc="40090003" w:tentative="1">
+      <w:start w:val="1"/>
+      <w:numFmt w:val="bullet"/>
+      <w:lvlText w:val="o"/>
+      <w:lvlJc w:val="left"/>
+      <w:pPr>
+        <w:ind w:left="3240" w:hanging="360"/>
+      </w:pPr>
+      <w:rPr>
+        <w:rFonts w:ascii="Courier New" w:hAnsi="Courier New" w:cs="Courier New" w:hint="default"/>
+      </w:rPr>
+    </w:lvl>
+    <w:lvl w:ilvl="5" w:tplc="40090005" w:tentative="1">
+      <w:start w:val="1"/>
+      <w:numFmt w:val="bullet"/>
+      <w:lvlText w:val=""/>
+      <w:lvlJc w:val="left"/>
+      <w:pPr>
+        <w:ind w:left="3960" w:hanging="360"/>
+      </w:pPr>
+      <w:rPr>
+        <w:rFonts w:ascii="Wingdings" w:hAnsi="Wingdings" w:hint="default"/>
+      </w:rPr>
+    </w:lvl>
+    <w:lvl w:ilvl="6" w:tplc="40090001" w:tentative="1">
+      <w:start w:val="1"/>
+      <w:numFmt w:val="bullet"/>
+      <w:lvlText w:val=""/>
+      <w:lvlJc w:val="left"/>
+      <w:pPr>
+        <w:ind w:left="4680" w:hanging="360"/>
+      </w:pPr>
+      <w:rPr>
+        <w:rFonts w:ascii="Symbol" w:hAnsi="Symbol" w:hint="default"/>
+      </w:rPr>
+    </w:lvl>
+    <w:lvl w:ilvl="7" w:tplc="40090003" w:tentative="1">
+      <w:start w:val="1"/>
+      <w:numFmt w:val="bullet"/>
+      <w:lvlText w:val="o"/>
+      <w:lvlJc w:val="left"/>
+      <w:pPr>
+        <w:ind w:left="5400" w:hanging="360"/>
+      </w:pPr>
+      <w:rPr>
+        <w:rFonts w:ascii="Courier New" w:hAnsi="Courier New" w:cs="Courier New" w:hint="default"/>
+      </w:rPr>
+    </w:lvl>
+    <w:lvl w:ilvl="8" w:tplc="40090005" w:tentative="1">
+      <w:start w:val="1"/>
+      <w:numFmt w:val="bullet"/>
+      <w:lvlText w:val=""/>
+      <w:lvlJc w:val="left"/>
+      <w:pPr>
+        <w:ind w:left="6120" w:hanging="360"/>
+      </w:pPr>
+      <w:rPr>
+        <w:rFonts w:ascii="Wingdings" w:hAnsi="Wingdings" w:hint="default"/>
+      </w:rPr>
+    </w:lvl>
+  </w:abstractNum>
+  <w:abstractNum w:abstractNumId="13">
+    <w:nsid w:val="4DB25913"/>
+    <w:multiLevelType w:val="hybridMultilevel"/>
+    <w:tmpl w:val="F9B08580"/>
+    <w:lvl w:ilvl="0" w:tplc="40090015">
+      <w:start w:val="1"/>
+      <w:numFmt w:val="upperLetter"/>
+      <w:lvlText w:val="%1."/>
+      <w:lvlJc w:val="left"/>
+      <w:pPr>
+        <w:ind w:left="720" w:hanging="360"/>
+      </w:pPr>
+    </w:lvl>
+    <w:lvl w:ilvl="1" w:tplc="40090019" w:tentative="1">
+      <w:start w:val="1"/>
+      <w:numFmt w:val="lowerLetter"/>
+      <w:lvlText w:val="%2."/>
+      <w:lvlJc w:val="left"/>
+      <w:pPr>
+        <w:ind w:left="1440" w:hanging="360"/>
+      </w:pPr>
+    </w:lvl>
+    <w:lvl w:ilvl="2" w:tplc="4009001B" w:tentative="1">
+      <w:start w:val="1"/>
+      <w:numFmt w:val="lowerRoman"/>
+      <w:lvlText w:val="%3."/>
+      <w:lvlJc w:val="right"/>
+      <w:pPr>
+        <w:ind w:left="2160" w:hanging="180"/>
+      </w:pPr>
+    </w:lvl>
+    <w:lvl w:ilvl="3" w:tplc="4009000F" w:tentative="1">
+      <w:start w:val="1"/>
+      <w:numFmt w:val="decimal"/>
+      <w:lvlText w:val="%4."/>
+      <w:lvlJc w:val="left"/>
+      <w:pPr>
+        <w:ind w:left="2880" w:hanging="360"/>
+      </w:pPr>
+    </w:lvl>
+    <w:lvl w:ilvl="4" w:tplc="40090019" w:tentative="1">
+      <w:start w:val="1"/>
+      <w:numFmt w:val="lowerLetter"/>
+      <w:lvlText w:val="%5."/>
+      <w:lvlJc w:val="left"/>
+      <w:pPr>
+        <w:ind w:left="3600" w:hanging="360"/>
+      </w:pPr>
+    </w:lvl>
+    <w:lvl w:ilvl="5" w:tplc="4009001B" w:tentative="1">
+      <w:start w:val="1"/>
+      <w:numFmt w:val="lowerRoman"/>
+      <w:lvlText w:val="%6."/>
+      <w:lvlJc w:val="right"/>
+      <w:pPr>
+        <w:ind w:left="4320" w:hanging="180"/>
+      </w:pPr>
+    </w:lvl>
+    <w:lvl w:ilvl="6" w:tplc="4009000F" w:tentative="1">
+      <w:start w:val="1"/>
+      <w:numFmt w:val="decimal"/>
+      <w:lvlText w:val="%7."/>
+      <w:lvlJc w:val="left"/>
+      <w:pPr>
+        <w:ind w:left="5040" w:hanging="360"/>
+      </w:pPr>
+    </w:lvl>
+    <w:lvl w:ilvl="7" w:tplc="40090019" w:tentative="1">
+      <w:start w:val="1"/>
+      <w:numFmt w:val="lowerLetter"/>
+      <w:lvlText w:val="%8."/>
+      <w:lvlJc w:val="left"/>
+      <w:pPr>
+        <w:ind w:left="5760" w:hanging="360"/>
+      </w:pPr>
+    </w:lvl>
+    <w:lvl w:ilvl="8" w:tplc="4009001B" w:tentative="1">
+      <w:start w:val="1"/>
+      <w:numFmt w:val="lowerRoman"/>
+      <w:lvlText w:val="%9."/>
+      <w:lvlJc w:val="right"/>
+      <w:pPr>
+        <w:ind w:left="6480" w:hanging="180"/>
+      </w:pPr>
+    </w:lvl>
+  </w:abstractNum>
+  <w:abstractNum w:abstractNumId="14">
+    <w:nsid w:val="506B687F"/>
+    <w:multiLevelType w:val="hybridMultilevel"/>
+    <w:tmpl w:val="6BEA795A"/>
+    <w:lvl w:ilvl="0" w:tplc="40090011">
+      <w:start w:val="1"/>
+      <w:numFmt w:val="decimal"/>
+      <w:lvlText w:val="%1)"/>
+      <w:lvlJc w:val="left"/>
+      <w:pPr>
+        <w:ind w:left="720" w:hanging="360"/>
+      </w:pPr>
+    </w:lvl>
+    <w:lvl w:ilvl="1" w:tplc="40090019" w:tentative="1">
+      <w:start w:val="1"/>
+      <w:numFmt w:val="lowerLetter"/>
+      <w:lvlText w:val="%2."/>
+      <w:lvlJc w:val="left"/>
+      <w:pPr>
+        <w:ind w:left="1440" w:hanging="360"/>
+      </w:pPr>
+    </w:lvl>
+    <w:lvl w:ilvl="2" w:tplc="4009001B" w:tentative="1">
+      <w:start w:val="1"/>
+      <w:numFmt w:val="lowerRoman"/>
+      <w:lvlText w:val="%3."/>
+      <w:lvlJc w:val="right"/>
+      <w:pPr>
+        <w:ind w:left="2160" w:hanging="180"/>
+      </w:pPr>
+    </w:lvl>
+    <w:lvl w:ilvl="3" w:tplc="4009000F" w:tentative="1">
+      <w:start w:val="1"/>
+      <w:numFmt w:val="decimal"/>
+      <w:lvlText w:val="%4."/>
+      <w:lvlJc w:val="left"/>
+      <w:pPr>
+        <w:ind w:left="2880" w:hanging="360"/>
+      </w:pPr>
+    </w:lvl>
+    <w:lvl w:ilvl="4" w:tplc="40090019" w:tentative="1">
+      <w:start w:val="1"/>
+      <w:numFmt w:val="lowerLetter"/>
+      <w:lvlText w:val="%5."/>
+      <w:lvlJc w:val="left"/>
+      <w:pPr>
+        <w:ind w:left="3600" w:hanging="360"/>
+      </w:pPr>
+    </w:lvl>
+    <w:lvl w:ilvl="5" w:tplc="4009001B" w:tentative="1">
+      <w:start w:val="1"/>
+      <w:numFmt w:val="lowerRoman"/>
+      <w:lvlText w:val="%6."/>
+      <w:lvlJc w:val="right"/>
+      <w:pPr>
+        <w:ind w:left="4320" w:hanging="180"/>
+      </w:pPr>
+    </w:lvl>
+    <w:lvl w:ilvl="6" w:tplc="4009000F" w:tentative="1">
+      <w:start w:val="1"/>
+      <w:numFmt w:val="decimal"/>
+      <w:lvlText w:val="%7."/>
+      <w:lvlJc w:val="left"/>
+      <w:pPr>
+        <w:ind w:left="5040" w:hanging="360"/>
+      </w:pPr>
+    </w:lvl>
+    <w:lvl w:ilvl="7" w:tplc="40090019" w:tentative="1">
+      <w:start w:val="1"/>
+      <w:numFmt w:val="lowerLetter"/>
+      <w:lvlText w:val="%8."/>
+      <w:lvlJc w:val="left"/>
+      <w:pPr>
+        <w:ind w:left="5760" w:hanging="360"/>
+      </w:pPr>
+    </w:lvl>
+    <w:lvl w:ilvl="8" w:tplc="4009001B" w:tentative="1">
+      <w:start w:val="1"/>
+      <w:numFmt w:val="lowerRoman"/>
+      <w:lvlText w:val="%9."/>
+      <w:lvlJc w:val="right"/>
+      <w:pPr>
+        <w:ind w:left="6480" w:hanging="180"/>
+      </w:pPr>
+    </w:lvl>
+  </w:abstractNum>
+  <w:abstractNum w:abstractNumId="15">
+    <w:nsid w:val="628B3640"/>
+    <w:multiLevelType w:val="multilevel"/>
+    <w:tmpl w:val="4BE4FD34"/>
+    <w:lvl w:ilvl="0">
+      <w:start w:val="1"/>
+      <w:numFmt w:val="decimal"/>
+      <w:lvlText w:val="%1"/>
+      <w:lvlJc w:val="left"/>
+      <w:pPr>
+        <w:ind w:left="432" w:hanging="432"/>
+      </w:pPr>
+    </w:lvl>
+    <w:lvl w:ilvl="1">
+      <w:start w:val="1"/>
+      <w:numFmt w:val="decimal"/>
+      <w:lvlText w:val="%1.%2"/>
+      <w:lvlJc w:val="left"/>
+      <w:pPr>
+        <w:ind w:left="576" w:hanging="576"/>
+      </w:pPr>
+    </w:lvl>
+    <w:lvl w:ilvl="2">
+      <w:start w:val="1"/>
+      <w:numFmt w:val="decimal"/>
+      <w:lvlText w:val="%1.%2.%3"/>
+      <w:lvlJc w:val="left"/>
+      <w:pPr>
+        <w:ind w:left="720" w:hanging="720"/>
+      </w:pPr>
+    </w:lvl>
+    <w:lvl w:ilvl="3">
+      <w:start w:val="1"/>
+      <w:numFmt w:val="decimal"/>
+      <w:lvlText w:val="%1.%2.%3.%4"/>
+      <w:lvlJc w:val="left"/>
+      <w:pPr>
+        <w:ind w:left="864" w:hanging="864"/>
+      </w:pPr>
+    </w:lvl>
+    <w:lvl w:ilvl="4">
+      <w:start w:val="1"/>
+      <w:numFmt w:val="decimal"/>
+      <w:lvlText w:val="%1.%2.%3.%4.%5"/>
+      <w:lvlJc w:val="left"/>
+      <w:pPr>
+        <w:ind w:left="1008" w:hanging="1008"/>
+      </w:pPr>
+    </w:lvl>
+    <w:lvl w:ilvl="5">
+      <w:start w:val="1"/>
+      <w:numFmt w:val="decimal"/>
+      <w:lvlText w:val="%1.%2.%3.%4.%5.%6"/>
+      <w:lvlJc w:val="left"/>
+      <w:pPr>
+        <w:ind w:left="1152" w:hanging="1152"/>
+      </w:pPr>
+    </w:lvl>
+    <w:lvl w:ilvl="6">
+      <w:start w:val="1"/>
+      <w:numFmt w:val="decimal"/>
+      <w:lvlText w:val="%1.%2.%3.%4.%5.%6.%7"/>
+      <w:lvlJc w:val="left"/>
+      <w:pPr>
+        <w:ind w:left="1296" w:hanging="1296"/>
+      </w:pPr>
+    </w:lvl>
+    <w:lvl w:ilvl="7">
+      <w:start w:val="1"/>
+      <w:numFmt w:val="decimal"/>
+      <w:lvlText w:val="%1.%2.%3.%4.%5.%6.%7.%8"/>
+      <w:lvlJc w:val="left"/>
+      <w:pPr>
+        <w:ind w:left="1440" w:hanging="1440"/>
+      </w:pPr>
+    </w:lvl>
+    <w:lvl w:ilvl="8">
+      <w:start w:val="1"/>
+      <w:numFmt w:val="decimal"/>
+      <w:lvlText w:val="%1.%2.%3.%4.%5.%6.%7.%8.%9"/>
+      <w:lvlJc w:val="left"/>
+      <w:pPr>
+        <w:ind w:left="1584" w:hanging="1584"/>
+      </w:pPr>
+    </w:lvl>
+  </w:abstractNum>
+  <w:abstractNum w:abstractNumId="16">
+    <w:nsid w:val="63F57EF5"/>
+    <w:multiLevelType w:val="hybridMultilevel"/>
+    <w:tmpl w:val="89B2DE78"/>
+    <w:lvl w:ilvl="0" w:tplc="40090015">
+      <w:start w:val="1"/>
+      <w:numFmt w:val="upperLetter"/>
+      <w:lvlText w:val="%1."/>
+      <w:lvlJc w:val="left"/>
+      <w:pPr>
+        <w:ind w:left="720" w:hanging="360"/>
+      </w:pPr>
+    </w:lvl>
+    <w:lvl w:ilvl="1" w:tplc="40090019" w:tentative="1">
+      <w:start w:val="1"/>
+      <w:numFmt w:val="lowerLetter"/>
+      <w:lvlText w:val="%2."/>
+      <w:lvlJc w:val="left"/>
+      <w:pPr>
+        <w:ind w:left="1440" w:hanging="360"/>
+      </w:pPr>
+    </w:lvl>
+    <w:lvl w:ilvl="2" w:tplc="4009001B" w:tentative="1">
+      <w:start w:val="1"/>
+      <w:numFmt w:val="lowerRoman"/>
+      <w:lvlText w:val="%3."/>
+      <w:lvlJc w:val="right"/>
+      <w:pPr>
+        <w:ind w:left="2160" w:hanging="180"/>
+      </w:pPr>
+    </w:lvl>
+    <w:lvl w:ilvl="3" w:tplc="4009000F" w:tentative="1">
+      <w:start w:val="1"/>
+      <w:numFmt w:val="decimal"/>
+      <w:lvlText w:val="%4."/>
+      <w:lvlJc w:val="left"/>
+      <w:pPr>
+        <w:ind w:left="2880" w:hanging="360"/>
+      </w:pPr>
+    </w:lvl>
+    <w:lvl w:ilvl="4" w:tplc="40090019" w:tentative="1">
+      <w:start w:val="1"/>
+      <w:numFmt w:val="lowerLetter"/>
+      <w:lvlText w:val="%5."/>
+      <w:lvlJc w:val="left"/>
+      <w:pPr>
+        <w:ind w:left="3600" w:hanging="360"/>
+      </w:pPr>
+    </w:lvl>
+    <w:lvl w:ilvl="5" w:tplc="4009001B" w:tentative="1">
+      <w:start w:val="1"/>
+      <w:numFmt w:val="lowerRoman"/>
+      <w:lvlText w:val="%6."/>
+      <w:lvlJc w:val="right"/>
+      <w:pPr>
+        <w:ind w:left="4320" w:hanging="180"/>
+      </w:pPr>
+    </w:lvl>
+    <w:lvl w:ilvl="6" w:tplc="4009000F" w:tentative="1">
+      <w:start w:val="1"/>
+      <w:numFmt w:val="decimal"/>
+      <w:lvlText w:val="%7."/>
+      <w:lvlJc w:val="left"/>
+      <w:pPr>
+        <w:ind w:left="5040" w:hanging="360"/>
+      </w:pPr>
+    </w:lvl>
+    <w:lvl w:ilvl="7" w:tplc="40090019" w:tentative="1">
+      <w:start w:val="1"/>
+      <w:numFmt w:val="lowerLetter"/>
+      <w:lvlText w:val="%8."/>
+      <w:lvlJc w:val="left"/>
+      <w:pPr>
+        <w:ind w:left="5760" w:hanging="360"/>
+      </w:pPr>
+    </w:lvl>
+    <w:lvl w:ilvl="8" w:tplc="4009001B" w:tentative="1">
+      <w:start w:val="1"/>
+      <w:numFmt w:val="lowerRoman"/>
+      <w:lvlText w:val="%9."/>
+      <w:lvlJc w:val="right"/>
+      <w:pPr>
+        <w:ind w:left="6480" w:hanging="180"/>
+      </w:pPr>
+    </w:lvl>
+  </w:abstractNum>
+  <w:abstractNum w:abstractNumId="17">
+    <w:nsid w:val="7071775A"/>
+    <w:multiLevelType w:val="hybridMultilevel"/>
+    <w:tmpl w:val="2B687D9C"/>
+    <w:lvl w:ilvl="0" w:tplc="40090015">
+      <w:start w:val="1"/>
+      <w:numFmt w:val="upperLetter"/>
+      <w:lvlText w:val="%1."/>
+      <w:lvlJc w:val="left"/>
+      <w:pPr>
+        <w:ind w:left="720" w:hanging="360"/>
+      </w:pPr>
+    </w:lvl>
+    <w:lvl w:ilvl="1" w:tplc="40090019" w:tentative="1">
+      <w:start w:val="1"/>
+      <w:numFmt w:val="lowerLetter"/>
+      <w:lvlText w:val="%2."/>
+      <w:lvlJc w:val="left"/>
+      <w:pPr>
+        <w:ind w:left="1440" w:hanging="360"/>
+      </w:pPr>
+    </w:lvl>
+    <w:lvl w:ilvl="2" w:tplc="4009001B" w:tentative="1">
+      <w:start w:val="1"/>
+      <w:numFmt w:val="lowerRoman"/>
+      <w:lvlText w:val="%3."/>
+      <w:lvlJc w:val="right"/>
+      <w:pPr>
+        <w:ind w:left="2160" w:hanging="180"/>
+      </w:pPr>
+    </w:lvl>
+    <w:lvl w:ilvl="3" w:tplc="4009000F" w:tentative="1">
+      <w:start w:val="1"/>
+      <w:numFmt w:val="decimal"/>
+      <w:lvlText w:val="%4."/>
+      <w:lvlJc w:val="left"/>
+      <w:pPr>
+        <w:ind w:left="2880" w:hanging="360"/>
+      </w:pPr>
+    </w:lvl>
+    <w:lvl w:ilvl="4" w:tplc="40090019" w:tentative="1">
+      <w:start w:val="1"/>
+      <w:numFmt w:val="lowerLetter"/>
+      <w:lvlText w:val="%5."/>
+      <w:lvlJc w:val="left"/>
+      <w:pPr>
+        <w:ind w:left="3600" w:hanging="360"/>
+      </w:pPr>
+    </w:lvl>
+    <w:lvl w:ilvl="5" w:tplc="4009001B" w:tentative="1">
+      <w:start w:val="1"/>
+      <w:numFmt w:val="lowerRoman"/>
+      <w:lvlText w:val="%6."/>
+      <w:lvlJc w:val="right"/>
+      <w:pPr>
+        <w:ind w:left="4320" w:hanging="180"/>
+      </w:pPr>
+    </w:lvl>
+    <w:lvl w:ilvl="6" w:tplc="4009000F" w:tentative="1">
+      <w:start w:val="1"/>
+      <w:numFmt w:val="decimal"/>
+      <w:lvlText w:val="%7."/>
+      <w:lvlJc w:val="left"/>
+      <w:pPr>
+        <w:ind w:left="5040" w:hanging="360"/>
+      </w:pPr>
+    </w:lvl>
+    <w:lvl w:ilvl="7" w:tplc="40090019" w:tentative="1">
+      <w:start w:val="1"/>
+      <w:numFmt w:val="lowerLetter"/>
+      <w:lvlText w:val="%8."/>
+      <w:lvlJc w:val="left"/>
+      <w:pPr>
+        <w:ind w:left="5760" w:hanging="360"/>
+      </w:pPr>
+    </w:lvl>
+    <w:lvl w:ilvl="8" w:tplc="4009001B" w:tentative="1">
+      <w:start w:val="1"/>
+      <w:numFmt w:val="lowerRoman"/>
+      <w:lvlText w:val="%9."/>
+      <w:lvlJc w:val="right"/>
+      <w:pPr>
+        <w:ind w:left="6480" w:hanging="180"/>
+      </w:pPr>
+    </w:lvl>
+  </w:abstractNum>
+  <w:abstractNum w:abstractNumId="18">
+    <w:nsid w:val="7B332175"/>
+    <w:multiLevelType w:val="hybridMultilevel"/>
+    <w:tmpl w:val="9976F1FA"/>
+    <w:lvl w:ilvl="0" w:tplc="40090011">
+      <w:start w:val="1"/>
+      <w:numFmt w:val="decimal"/>
+      <w:lvlText w:val="%1)"/>
+      <w:lvlJc w:val="left"/>
+      <w:pPr>
+        <w:ind w:left="720" w:hanging="360"/>
+      </w:pPr>
+      <w:rPr>
+        <w:rFonts w:hint="default"/>
+      </w:rPr>
+    </w:lvl>
+    <w:lvl w:ilvl="1" w:tplc="40090019" w:tentative="1">
+      <w:start w:val="1"/>
+      <w:numFmt w:val="lowerLetter"/>
+      <w:lvlText w:val="%2."/>
+      <w:lvlJc w:val="left"/>
+      <w:pPr>
+        <w:ind w:left="1440" w:hanging="360"/>
+      </w:pPr>
+    </w:lvl>
+    <w:lvl w:ilvl="2" w:tplc="4009001B" w:tentative="1">
+      <w:start w:val="1"/>
+      <w:numFmt w:val="lowerRoman"/>
+      <w:lvlText w:val="%3."/>
+      <w:lvlJc w:val="right"/>
+      <w:pPr>
+        <w:ind w:left="2160" w:hanging="180"/>
+      </w:pPr>
+    </w:lvl>
+    <w:lvl w:ilvl="3" w:tplc="4009000F" w:tentative="1">
+      <w:start w:val="1"/>
+      <w:numFmt w:val="decimal"/>
+      <w:lvlText w:val="%4."/>
+      <w:lvlJc w:val="left"/>
+      <w:pPr>
+        <w:ind w:left="2880" w:hanging="360"/>
+      </w:pPr>
+    </w:lvl>
+    <w:lvl w:ilvl="4" w:tplc="40090019" w:tentative="1">
+      <w:start w:val="1"/>
+      <w:numFmt w:val="lowerLetter"/>
+      <w:lvlText w:val="%5."/>
+      <w:lvlJc w:val="left"/>
+      <w:pPr>
+        <w:ind w:left="3600" w:hanging="360"/>
+      </w:pPr>
+    </w:lvl>
+    <w:lvl w:ilvl="5" w:tplc="4009001B" w:tentative="1">
+      <w:start w:val="1"/>
+      <w:numFmt w:val="lowerRoman"/>
+      <w:lvlText w:val="%6."/>
+      <w:lvlJc w:val="right"/>
+      <w:pPr>
+        <w:ind w:left="4320" w:hanging="180"/>
+      </w:pPr>
+    </w:lvl>
+    <w:lvl w:ilvl="6" w:tplc="4009000F" w:tentative="1">
+      <w:start w:val="1"/>
+      <w:numFmt w:val="decimal"/>
+      <w:lvlText w:val="%7."/>
+      <w:lvlJc w:val="left"/>
+      <w:pPr>
+        <w:ind w:left="5040" w:hanging="360"/>
+      </w:pPr>
+    </w:lvl>
+    <w:lvl w:ilvl="7" w:tplc="40090019" w:tentative="1">
+      <w:start w:val="1"/>
+      <w:numFmt w:val="lowerLetter"/>
+      <w:lvlText w:val="%8."/>
+      <w:lvlJc w:val="left"/>
+      <w:pPr>
+        <w:ind w:left="5760" w:hanging="360"/>
+      </w:pPr>
+    </w:lvl>
+    <w:lvl w:ilvl="8" w:tplc="4009001B" w:tentative="1">
+      <w:start w:val="1"/>
+      <w:numFmt w:val="lowerRoman"/>
+      <w:lvlText w:val="%9."/>
+      <w:lvlJc w:val="right"/>
+      <w:pPr>
+        <w:ind w:left="6480" w:hanging="180"/>
+      </w:pPr>
+    </w:lvl>
+  </w:abstractNum>
+  <w:abstractNum w:abstractNumId="19">
+    <w:nsid w:val="7C4A7543"/>
+    <w:multiLevelType w:val="hybridMultilevel"/>
+    <w:tmpl w:val="A10A86B6"/>
+    <w:lvl w:ilvl="0" w:tplc="4009000B">
+      <w:start w:val="1"/>
+      <w:numFmt w:val="bullet"/>
+      <w:lvlText w:val=""/>
+      <w:lvlJc w:val="left"/>
+      <w:pPr>
+        <w:ind w:left="360" w:hanging="360"/>
+      </w:pPr>
+      <w:rPr>
+        <w:rFonts w:ascii="Wingdings" w:hAnsi="Wingdings" w:hint="default"/>
+      </w:rPr>
+    </w:lvl>
+    <w:lvl w:ilvl="1" w:tplc="40090003" w:tentative="1">
+      <w:start w:val="1"/>
+      <w:numFmt w:val="bullet"/>
+      <w:lvlText w:val="o"/>
+      <w:lvlJc w:val="left"/>
+      <w:pPr>
+        <w:ind w:left="1080" w:hanging="360"/>
+      </w:pPr>
+      <w:rPr>
+        <w:rFonts w:ascii="Courier New" w:hAnsi="Courier New" w:cs="Courier New" w:hint="default"/>
+      </w:rPr>
+    </w:lvl>
+    <w:lvl w:ilvl="2" w:tplc="40090005" w:tentative="1">
+      <w:start w:val="1"/>
+      <w:numFmt w:val="bullet"/>
+      <w:lvlText w:val=""/>
+      <w:lvlJc w:val="left"/>
+      <w:pPr>
+        <w:ind w:left="1800" w:hanging="360"/>
+      </w:pPr>
+      <w:rPr>
+        <w:rFonts w:ascii="Wingdings" w:hAnsi="Wingdings" w:hint="default"/>
+      </w:rPr>
+    </w:lvl>
+    <w:lvl w:ilvl="3" w:tplc="40090001" w:tentative="1">
+      <w:start w:val="1"/>
+      <w:numFmt w:val="bullet"/>
+      <w:lvlText w:val=""/>
+      <w:lvlJc w:val="left"/>
+      <w:pPr>
+        <w:ind w:left="2520" w:hanging="360"/>
+      </w:pPr>
+      <w:rPr>
+        <w:rFonts w:ascii="Symbol" w:hAnsi="Symbol" w:hint="default"/>
+      </w:rPr>
+    </w:lvl>
+    <w:lvl w:ilvl="4" w:tplc="40090003" w:tentative="1">
+      <w:start w:val="1"/>
+      <w:numFmt w:val="bullet"/>
+      <w:lvlText w:val="o"/>
+      <w:lvlJc w:val="left"/>
+      <w:pPr>
+        <w:ind w:left="3240" w:hanging="360"/>
+      </w:pPr>
+      <w:rPr>
+        <w:rFonts w:ascii="Courier New" w:hAnsi="Courier New" w:cs="Courier New" w:hint="default"/>
+      </w:rPr>
+    </w:lvl>
+    <w:lvl w:ilvl="5" w:tplc="40090005" w:tentative="1">
+      <w:start w:val="1"/>
+      <w:numFmt w:val="bullet"/>
+      <w:lvlText w:val=""/>
+      <w:lvlJc w:val="left"/>
+      <w:pPr>
+        <w:ind w:left="3960" w:hanging="360"/>
+      </w:pPr>
+      <w:rPr>
+        <w:rFonts w:ascii="Wingdings" w:hAnsi="Wingdings" w:hint="default"/>
+      </w:rPr>
+    </w:lvl>
+    <w:lvl w:ilvl="6" w:tplc="40090001" w:tentative="1">
+      <w:start w:val="1"/>
+      <w:numFmt w:val="bullet"/>
+      <w:lvlText w:val=""/>
+      <w:lvlJc w:val="left"/>
+      <w:pPr>
+        <w:ind w:left="4680" w:hanging="360"/>
+      </w:pPr>
+      <w:rPr>
+        <w:rFonts w:ascii="Symbol" w:hAnsi="Symbol" w:hint="default"/>
+      </w:rPr>
+    </w:lvl>
+    <w:lvl w:ilvl="7" w:tplc="40090003" w:tentative="1">
+      <w:start w:val="1"/>
+      <w:numFmt w:val="bullet"/>
+      <w:lvlText w:val="o"/>
+      <w:lvlJc w:val="left"/>
+      <w:pPr>
+        <w:ind w:left="5400" w:hanging="360"/>
+      </w:pPr>
+      <w:rPr>
+        <w:rFonts w:ascii="Courier New" w:hAnsi="Courier New" w:cs="Courier New" w:hint="default"/>
+      </w:rPr>
+    </w:lvl>
+    <w:lvl w:ilvl="8" w:tplc="40090005" w:tentative="1">
+      <w:start w:val="1"/>
+      <w:numFmt w:val="bullet"/>
+      <w:lvlText w:val=""/>
+      <w:lvlJc w:val="left"/>
+      <w:pPr>
+        <w:ind w:left="6120" w:hanging="360"/>
+      </w:pPr>
+      <w:rPr>
+        <w:rFonts w:ascii="Wingdings" w:hAnsi="Wingdings" w:hint="default"/>
+      </w:rPr>
+    </w:lvl>
+  </w:abstractNum>
   <w:num w:numId="1">
+    <w:abstractNumId w:val="2"/>
+  </w:num>
+  <w:num w:numId="2">
+    <w:abstractNumId w:val="18"/>
+  </w:num>
+  <w:num w:numId="3">
+    <w:abstractNumId w:val="14"/>
+  </w:num>
+  <w:num w:numId="4">
+    <w:abstractNumId w:val="11"/>
+  </w:num>
+  <w:num w:numId="5">
+    <w:abstractNumId w:val="1"/>
+  </w:num>
+  <w:num w:numId="6">
+    <w:abstractNumId w:val="9"/>
+  </w:num>
+  <w:num w:numId="7">
+    <w:abstractNumId w:val="6"/>
+  </w:num>
+  <w:num w:numId="8">
+    <w:abstractNumId w:val="19"/>
+  </w:num>
+  <w:num w:numId="9">
+    <w:abstractNumId w:val="5"/>
+  </w:num>
+  <w:num w:numId="10">
+    <w:abstractNumId w:val="3"/>
+  </w:num>
+  <w:num w:numId="11">
+    <w:abstractNumId w:val="12"/>
+  </w:num>
+  <w:num w:numId="12">
+    <w:abstractNumId w:val="15"/>
+  </w:num>
+  <w:num w:numId="13">
     <w:abstractNumId w:val="0"/>
+  </w:num>
+  <w:num w:numId="14">
+    <w:abstractNumId w:val="0"/>
+  </w:num>
+  <w:num w:numId="15">
+    <w:abstractNumId w:val="17"/>
+  </w:num>
+  <w:num w:numId="16">
+    <w:abstractNumId w:val="16"/>
+  </w:num>
+  <w:num w:numId="17">
+    <w:abstractNumId w:val="10"/>
+  </w:num>
+  <w:num w:numId="18">
+    <w:abstractNumId w:val="13"/>
+  </w:num>
+  <w:num w:numId="19">
+    <w:abstractNumId w:val="4"/>
+  </w:num>
+  <w:num w:numId="20">
+    <w:abstractNumId w:val="8"/>
+  </w:num>
+  <w:num w:numId="21">
+    <w:abstractNumId w:val="7"/>
   </w:num>
 </w:numbering>
 </file>
@@ -1392,6 +3950,242 @@
     <w:name w:val="Normal"/>
     <w:qFormat/>
   </w:style>
+  <w:style w:type="paragraph" w:styleId="Heading1">
+    <w:name w:val="heading 1"/>
+    <w:basedOn w:val="Normal"/>
+    <w:next w:val="Normal"/>
+    <w:link w:val="Heading1Char"/>
+    <w:uiPriority w:val="9"/>
+    <w:qFormat/>
+    <w:rsid w:val="007C47C8"/>
+    <w:pPr>
+      <w:keepNext/>
+      <w:keepLines/>
+      <w:numPr>
+        <w:numId w:val="20"/>
+      </w:numPr>
+      <w:spacing w:before="240" w:after="0"/>
+      <w:outlineLvl w:val="0"/>
+    </w:pPr>
+    <w:rPr>
+      <w:rFonts w:asciiTheme="majorHAnsi" w:eastAsiaTheme="majorEastAsia" w:hAnsiTheme="majorHAnsi" w:cstheme="majorBidi"/>
+      <w:color w:val="2E74B5" w:themeColor="accent1" w:themeShade="BF"/>
+      <w:sz w:val="32"/>
+      <w:szCs w:val="32"/>
+    </w:rPr>
+  </w:style>
+  <w:style w:type="paragraph" w:styleId="Heading2">
+    <w:name w:val="heading 2"/>
+    <w:basedOn w:val="Normal"/>
+    <w:next w:val="Normal"/>
+    <w:link w:val="Heading2Char"/>
+    <w:uiPriority w:val="9"/>
+    <w:unhideWhenUsed/>
+    <w:qFormat/>
+    <w:rsid w:val="00986A6E"/>
+    <w:pPr>
+      <w:keepNext/>
+      <w:keepLines/>
+      <w:numPr>
+        <w:ilvl w:val="1"/>
+        <w:numId w:val="20"/>
+      </w:numPr>
+      <w:spacing w:before="40" w:after="0"/>
+      <w:outlineLvl w:val="1"/>
+    </w:pPr>
+    <w:rPr>
+      <w:rFonts w:asciiTheme="majorHAnsi" w:eastAsiaTheme="majorEastAsia" w:hAnsiTheme="majorHAnsi" w:cstheme="majorBidi"/>
+      <w:color w:val="2E74B5" w:themeColor="accent1" w:themeShade="BF"/>
+      <w:sz w:val="26"/>
+      <w:szCs w:val="26"/>
+    </w:rPr>
+  </w:style>
+  <w:style w:type="paragraph" w:styleId="Heading3">
+    <w:name w:val="heading 3"/>
+    <w:basedOn w:val="Normal"/>
+    <w:next w:val="Normal"/>
+    <w:link w:val="Heading3Char"/>
+    <w:uiPriority w:val="9"/>
+    <w:unhideWhenUsed/>
+    <w:qFormat/>
+    <w:rsid w:val="00CC3693"/>
+    <w:pPr>
+      <w:keepNext/>
+      <w:keepLines/>
+      <w:numPr>
+        <w:ilvl w:val="2"/>
+        <w:numId w:val="20"/>
+      </w:numPr>
+      <w:spacing w:before="40" w:after="0"/>
+      <w:outlineLvl w:val="2"/>
+    </w:pPr>
+    <w:rPr>
+      <w:rFonts w:asciiTheme="majorHAnsi" w:eastAsiaTheme="majorEastAsia" w:hAnsiTheme="majorHAnsi" w:cstheme="majorBidi"/>
+      <w:color w:val="1F4D78" w:themeColor="accent1" w:themeShade="7F"/>
+      <w:sz w:val="24"/>
+      <w:szCs w:val="24"/>
+    </w:rPr>
+  </w:style>
+  <w:style w:type="paragraph" w:styleId="Heading4">
+    <w:name w:val="heading 4"/>
+    <w:basedOn w:val="Normal"/>
+    <w:next w:val="Normal"/>
+    <w:link w:val="Heading4Char"/>
+    <w:uiPriority w:val="9"/>
+    <w:semiHidden/>
+    <w:unhideWhenUsed/>
+    <w:qFormat/>
+    <w:rsid w:val="00CC3693"/>
+    <w:pPr>
+      <w:keepNext/>
+      <w:keepLines/>
+      <w:numPr>
+        <w:ilvl w:val="3"/>
+        <w:numId w:val="20"/>
+      </w:numPr>
+      <w:spacing w:before="40" w:after="0"/>
+      <w:outlineLvl w:val="3"/>
+    </w:pPr>
+    <w:rPr>
+      <w:rFonts w:asciiTheme="majorHAnsi" w:eastAsiaTheme="majorEastAsia" w:hAnsiTheme="majorHAnsi" w:cstheme="majorBidi"/>
+      <w:i/>
+      <w:iCs/>
+      <w:color w:val="2E74B5" w:themeColor="accent1" w:themeShade="BF"/>
+    </w:rPr>
+  </w:style>
+  <w:style w:type="paragraph" w:styleId="Heading5">
+    <w:name w:val="heading 5"/>
+    <w:basedOn w:val="Normal"/>
+    <w:next w:val="Normal"/>
+    <w:link w:val="Heading5Char"/>
+    <w:uiPriority w:val="9"/>
+    <w:semiHidden/>
+    <w:unhideWhenUsed/>
+    <w:qFormat/>
+    <w:rsid w:val="00CC3693"/>
+    <w:pPr>
+      <w:keepNext/>
+      <w:keepLines/>
+      <w:numPr>
+        <w:ilvl w:val="4"/>
+        <w:numId w:val="20"/>
+      </w:numPr>
+      <w:spacing w:before="40" w:after="0"/>
+      <w:outlineLvl w:val="4"/>
+    </w:pPr>
+    <w:rPr>
+      <w:rFonts w:asciiTheme="majorHAnsi" w:eastAsiaTheme="majorEastAsia" w:hAnsiTheme="majorHAnsi" w:cstheme="majorBidi"/>
+      <w:color w:val="2E74B5" w:themeColor="accent1" w:themeShade="BF"/>
+    </w:rPr>
+  </w:style>
+  <w:style w:type="paragraph" w:styleId="Heading6">
+    <w:name w:val="heading 6"/>
+    <w:basedOn w:val="Normal"/>
+    <w:next w:val="Normal"/>
+    <w:link w:val="Heading6Char"/>
+    <w:uiPriority w:val="9"/>
+    <w:semiHidden/>
+    <w:unhideWhenUsed/>
+    <w:qFormat/>
+    <w:rsid w:val="00CC3693"/>
+    <w:pPr>
+      <w:keepNext/>
+      <w:keepLines/>
+      <w:numPr>
+        <w:ilvl w:val="5"/>
+        <w:numId w:val="20"/>
+      </w:numPr>
+      <w:spacing w:before="40" w:after="0"/>
+      <w:outlineLvl w:val="5"/>
+    </w:pPr>
+    <w:rPr>
+      <w:rFonts w:asciiTheme="majorHAnsi" w:eastAsiaTheme="majorEastAsia" w:hAnsiTheme="majorHAnsi" w:cstheme="majorBidi"/>
+      <w:color w:val="1F4D78" w:themeColor="accent1" w:themeShade="7F"/>
+    </w:rPr>
+  </w:style>
+  <w:style w:type="paragraph" w:styleId="Heading7">
+    <w:name w:val="heading 7"/>
+    <w:basedOn w:val="Normal"/>
+    <w:next w:val="Normal"/>
+    <w:link w:val="Heading7Char"/>
+    <w:uiPriority w:val="9"/>
+    <w:semiHidden/>
+    <w:unhideWhenUsed/>
+    <w:qFormat/>
+    <w:rsid w:val="00CC3693"/>
+    <w:pPr>
+      <w:keepNext/>
+      <w:keepLines/>
+      <w:numPr>
+        <w:ilvl w:val="6"/>
+        <w:numId w:val="20"/>
+      </w:numPr>
+      <w:spacing w:before="40" w:after="0"/>
+      <w:outlineLvl w:val="6"/>
+    </w:pPr>
+    <w:rPr>
+      <w:rFonts w:asciiTheme="majorHAnsi" w:eastAsiaTheme="majorEastAsia" w:hAnsiTheme="majorHAnsi" w:cstheme="majorBidi"/>
+      <w:i/>
+      <w:iCs/>
+      <w:color w:val="1F4D78" w:themeColor="accent1" w:themeShade="7F"/>
+    </w:rPr>
+  </w:style>
+  <w:style w:type="paragraph" w:styleId="Heading8">
+    <w:name w:val="heading 8"/>
+    <w:basedOn w:val="Normal"/>
+    <w:next w:val="Normal"/>
+    <w:link w:val="Heading8Char"/>
+    <w:uiPriority w:val="9"/>
+    <w:semiHidden/>
+    <w:unhideWhenUsed/>
+    <w:qFormat/>
+    <w:rsid w:val="00CC3693"/>
+    <w:pPr>
+      <w:keepNext/>
+      <w:keepLines/>
+      <w:numPr>
+        <w:ilvl w:val="7"/>
+        <w:numId w:val="20"/>
+      </w:numPr>
+      <w:spacing w:before="40" w:after="0"/>
+      <w:outlineLvl w:val="7"/>
+    </w:pPr>
+    <w:rPr>
+      <w:rFonts w:asciiTheme="majorHAnsi" w:eastAsiaTheme="majorEastAsia" w:hAnsiTheme="majorHAnsi" w:cstheme="majorBidi"/>
+      <w:color w:val="272727" w:themeColor="text1" w:themeTint="D8"/>
+      <w:sz w:val="21"/>
+      <w:szCs w:val="21"/>
+    </w:rPr>
+  </w:style>
+  <w:style w:type="paragraph" w:styleId="Heading9">
+    <w:name w:val="heading 9"/>
+    <w:basedOn w:val="Normal"/>
+    <w:next w:val="Normal"/>
+    <w:link w:val="Heading9Char"/>
+    <w:uiPriority w:val="9"/>
+    <w:semiHidden/>
+    <w:unhideWhenUsed/>
+    <w:qFormat/>
+    <w:rsid w:val="00CC3693"/>
+    <w:pPr>
+      <w:keepNext/>
+      <w:keepLines/>
+      <w:numPr>
+        <w:ilvl w:val="8"/>
+        <w:numId w:val="20"/>
+      </w:numPr>
+      <w:spacing w:before="40" w:after="0"/>
+      <w:outlineLvl w:val="8"/>
+    </w:pPr>
+    <w:rPr>
+      <w:rFonts w:asciiTheme="majorHAnsi" w:eastAsiaTheme="majorEastAsia" w:hAnsiTheme="majorHAnsi" w:cstheme="majorBidi"/>
+      <w:i/>
+      <w:iCs/>
+      <w:color w:val="272727" w:themeColor="text1" w:themeTint="D8"/>
+      <w:sz w:val="21"/>
+      <w:szCs w:val="21"/>
+    </w:rPr>
+  </w:style>
   <w:style w:type="character" w:default="1" w:styleId="DefaultParagraphFont">
     <w:name w:val="Default Paragraph Font"/>
     <w:uiPriority w:val="1"/>
@@ -1429,6 +4223,237 @@
       <w:ind w:left="720"/>
       <w:contextualSpacing/>
     </w:pPr>
+  </w:style>
+  <w:style w:type="character" w:customStyle="1" w:styleId="Heading1Char">
+    <w:name w:val="Heading 1 Char"/>
+    <w:basedOn w:val="DefaultParagraphFont"/>
+    <w:link w:val="Heading1"/>
+    <w:uiPriority w:val="9"/>
+    <w:rsid w:val="007C47C8"/>
+    <w:rPr>
+      <w:rFonts w:asciiTheme="majorHAnsi" w:eastAsiaTheme="majorEastAsia" w:hAnsiTheme="majorHAnsi" w:cstheme="majorBidi"/>
+      <w:color w:val="2E74B5" w:themeColor="accent1" w:themeShade="BF"/>
+      <w:sz w:val="32"/>
+      <w:szCs w:val="32"/>
+    </w:rPr>
+  </w:style>
+  <w:style w:type="paragraph" w:styleId="Title">
+    <w:name w:val="Title"/>
+    <w:basedOn w:val="Normal"/>
+    <w:next w:val="Normal"/>
+    <w:link w:val="TitleChar"/>
+    <w:uiPriority w:val="10"/>
+    <w:qFormat/>
+    <w:rsid w:val="007C47C8"/>
+    <w:pPr>
+      <w:spacing w:after="0" w:line="240" w:lineRule="auto"/>
+      <w:contextualSpacing/>
+    </w:pPr>
+    <w:rPr>
+      <w:rFonts w:asciiTheme="majorHAnsi" w:eastAsiaTheme="majorEastAsia" w:hAnsiTheme="majorHAnsi" w:cstheme="majorBidi"/>
+      <w:spacing w:val="-10"/>
+      <w:kern w:val="28"/>
+      <w:sz w:val="56"/>
+      <w:szCs w:val="56"/>
+    </w:rPr>
+  </w:style>
+  <w:style w:type="character" w:customStyle="1" w:styleId="TitleChar">
+    <w:name w:val="Title Char"/>
+    <w:basedOn w:val="DefaultParagraphFont"/>
+    <w:link w:val="Title"/>
+    <w:uiPriority w:val="10"/>
+    <w:rsid w:val="007C47C8"/>
+    <w:rPr>
+      <w:rFonts w:asciiTheme="majorHAnsi" w:eastAsiaTheme="majorEastAsia" w:hAnsiTheme="majorHAnsi" w:cstheme="majorBidi"/>
+      <w:spacing w:val="-10"/>
+      <w:kern w:val="28"/>
+      <w:sz w:val="56"/>
+      <w:szCs w:val="56"/>
+    </w:rPr>
+  </w:style>
+  <w:style w:type="paragraph" w:styleId="TOCHeading">
+    <w:name w:val="TOC Heading"/>
+    <w:basedOn w:val="Heading1"/>
+    <w:next w:val="Normal"/>
+    <w:uiPriority w:val="39"/>
+    <w:unhideWhenUsed/>
+    <w:qFormat/>
+    <w:rsid w:val="007C47C8"/>
+    <w:pPr>
+      <w:outlineLvl w:val="9"/>
+    </w:pPr>
+    <w:rPr>
+      <w:lang w:val="en-US"/>
+    </w:rPr>
+  </w:style>
+  <w:style w:type="paragraph" w:styleId="TOC2">
+    <w:name w:val="toc 2"/>
+    <w:basedOn w:val="Normal"/>
+    <w:next w:val="Normal"/>
+    <w:autoRedefine/>
+    <w:uiPriority w:val="39"/>
+    <w:unhideWhenUsed/>
+    <w:rsid w:val="007C47C8"/>
+    <w:pPr>
+      <w:spacing w:after="100"/>
+      <w:ind w:left="220"/>
+    </w:pPr>
+    <w:rPr>
+      <w:rFonts w:eastAsiaTheme="minorEastAsia" w:cs="Times New Roman"/>
+      <w:lang w:val="en-US"/>
+    </w:rPr>
+  </w:style>
+  <w:style w:type="paragraph" w:styleId="TOC1">
+    <w:name w:val="toc 1"/>
+    <w:basedOn w:val="Normal"/>
+    <w:next w:val="Normal"/>
+    <w:autoRedefine/>
+    <w:uiPriority w:val="39"/>
+    <w:unhideWhenUsed/>
+    <w:rsid w:val="007C47C8"/>
+    <w:pPr>
+      <w:spacing w:after="100"/>
+    </w:pPr>
+    <w:rPr>
+      <w:rFonts w:eastAsiaTheme="minorEastAsia" w:cs="Times New Roman"/>
+      <w:lang w:val="en-US"/>
+    </w:rPr>
+  </w:style>
+  <w:style w:type="paragraph" w:styleId="TOC3">
+    <w:name w:val="toc 3"/>
+    <w:basedOn w:val="Normal"/>
+    <w:next w:val="Normal"/>
+    <w:autoRedefine/>
+    <w:uiPriority w:val="39"/>
+    <w:unhideWhenUsed/>
+    <w:rsid w:val="007C47C8"/>
+    <w:pPr>
+      <w:spacing w:after="100"/>
+      <w:ind w:left="440"/>
+    </w:pPr>
+    <w:rPr>
+      <w:rFonts w:eastAsiaTheme="minorEastAsia" w:cs="Times New Roman"/>
+      <w:lang w:val="en-US"/>
+    </w:rPr>
+  </w:style>
+  <w:style w:type="character" w:styleId="Hyperlink">
+    <w:name w:val="Hyperlink"/>
+    <w:basedOn w:val="DefaultParagraphFont"/>
+    <w:uiPriority w:val="99"/>
+    <w:unhideWhenUsed/>
+    <w:rsid w:val="00174B0F"/>
+    <w:rPr>
+      <w:color w:val="0563C1" w:themeColor="hyperlink"/>
+      <w:u w:val="single"/>
+    </w:rPr>
+  </w:style>
+  <w:style w:type="character" w:customStyle="1" w:styleId="Heading2Char">
+    <w:name w:val="Heading 2 Char"/>
+    <w:basedOn w:val="DefaultParagraphFont"/>
+    <w:link w:val="Heading2"/>
+    <w:uiPriority w:val="9"/>
+    <w:rsid w:val="00986A6E"/>
+    <w:rPr>
+      <w:rFonts w:asciiTheme="majorHAnsi" w:eastAsiaTheme="majorEastAsia" w:hAnsiTheme="majorHAnsi" w:cstheme="majorBidi"/>
+      <w:color w:val="2E74B5" w:themeColor="accent1" w:themeShade="BF"/>
+      <w:sz w:val="26"/>
+      <w:szCs w:val="26"/>
+    </w:rPr>
+  </w:style>
+  <w:style w:type="character" w:customStyle="1" w:styleId="Heading3Char">
+    <w:name w:val="Heading 3 Char"/>
+    <w:basedOn w:val="DefaultParagraphFont"/>
+    <w:link w:val="Heading3"/>
+    <w:uiPriority w:val="9"/>
+    <w:rsid w:val="00CC3693"/>
+    <w:rPr>
+      <w:rFonts w:asciiTheme="majorHAnsi" w:eastAsiaTheme="majorEastAsia" w:hAnsiTheme="majorHAnsi" w:cstheme="majorBidi"/>
+      <w:color w:val="1F4D78" w:themeColor="accent1" w:themeShade="7F"/>
+      <w:sz w:val="24"/>
+      <w:szCs w:val="24"/>
+    </w:rPr>
+  </w:style>
+  <w:style w:type="character" w:customStyle="1" w:styleId="Heading4Char">
+    <w:name w:val="Heading 4 Char"/>
+    <w:basedOn w:val="DefaultParagraphFont"/>
+    <w:link w:val="Heading4"/>
+    <w:uiPriority w:val="9"/>
+    <w:semiHidden/>
+    <w:rsid w:val="00CC3693"/>
+    <w:rPr>
+      <w:rFonts w:asciiTheme="majorHAnsi" w:eastAsiaTheme="majorEastAsia" w:hAnsiTheme="majorHAnsi" w:cstheme="majorBidi"/>
+      <w:i/>
+      <w:iCs/>
+      <w:color w:val="2E74B5" w:themeColor="accent1" w:themeShade="BF"/>
+    </w:rPr>
+  </w:style>
+  <w:style w:type="character" w:customStyle="1" w:styleId="Heading5Char">
+    <w:name w:val="Heading 5 Char"/>
+    <w:basedOn w:val="DefaultParagraphFont"/>
+    <w:link w:val="Heading5"/>
+    <w:uiPriority w:val="9"/>
+    <w:semiHidden/>
+    <w:rsid w:val="00CC3693"/>
+    <w:rPr>
+      <w:rFonts w:asciiTheme="majorHAnsi" w:eastAsiaTheme="majorEastAsia" w:hAnsiTheme="majorHAnsi" w:cstheme="majorBidi"/>
+      <w:color w:val="2E74B5" w:themeColor="accent1" w:themeShade="BF"/>
+    </w:rPr>
+  </w:style>
+  <w:style w:type="character" w:customStyle="1" w:styleId="Heading6Char">
+    <w:name w:val="Heading 6 Char"/>
+    <w:basedOn w:val="DefaultParagraphFont"/>
+    <w:link w:val="Heading6"/>
+    <w:uiPriority w:val="9"/>
+    <w:semiHidden/>
+    <w:rsid w:val="00CC3693"/>
+    <w:rPr>
+      <w:rFonts w:asciiTheme="majorHAnsi" w:eastAsiaTheme="majorEastAsia" w:hAnsiTheme="majorHAnsi" w:cstheme="majorBidi"/>
+      <w:color w:val="1F4D78" w:themeColor="accent1" w:themeShade="7F"/>
+    </w:rPr>
+  </w:style>
+  <w:style w:type="character" w:customStyle="1" w:styleId="Heading7Char">
+    <w:name w:val="Heading 7 Char"/>
+    <w:basedOn w:val="DefaultParagraphFont"/>
+    <w:link w:val="Heading7"/>
+    <w:uiPriority w:val="9"/>
+    <w:semiHidden/>
+    <w:rsid w:val="00CC3693"/>
+    <w:rPr>
+      <w:rFonts w:asciiTheme="majorHAnsi" w:eastAsiaTheme="majorEastAsia" w:hAnsiTheme="majorHAnsi" w:cstheme="majorBidi"/>
+      <w:i/>
+      <w:iCs/>
+      <w:color w:val="1F4D78" w:themeColor="accent1" w:themeShade="7F"/>
+    </w:rPr>
+  </w:style>
+  <w:style w:type="character" w:customStyle="1" w:styleId="Heading8Char">
+    <w:name w:val="Heading 8 Char"/>
+    <w:basedOn w:val="DefaultParagraphFont"/>
+    <w:link w:val="Heading8"/>
+    <w:uiPriority w:val="9"/>
+    <w:semiHidden/>
+    <w:rsid w:val="00CC3693"/>
+    <w:rPr>
+      <w:rFonts w:asciiTheme="majorHAnsi" w:eastAsiaTheme="majorEastAsia" w:hAnsiTheme="majorHAnsi" w:cstheme="majorBidi"/>
+      <w:color w:val="272727" w:themeColor="text1" w:themeTint="D8"/>
+      <w:sz w:val="21"/>
+      <w:szCs w:val="21"/>
+    </w:rPr>
+  </w:style>
+  <w:style w:type="character" w:customStyle="1" w:styleId="Heading9Char">
+    <w:name w:val="Heading 9 Char"/>
+    <w:basedOn w:val="DefaultParagraphFont"/>
+    <w:link w:val="Heading9"/>
+    <w:uiPriority w:val="9"/>
+    <w:semiHidden/>
+    <w:rsid w:val="00CC3693"/>
+    <w:rPr>
+      <w:rFonts w:asciiTheme="majorHAnsi" w:eastAsiaTheme="majorEastAsia" w:hAnsiTheme="majorHAnsi" w:cstheme="majorBidi"/>
+      <w:i/>
+      <w:iCs/>
+      <w:color w:val="272727" w:themeColor="text1" w:themeTint="D8"/>
+      <w:sz w:val="21"/>
+      <w:szCs w:val="21"/>
+    </w:rPr>
   </w:style>
 </w:styles>
 </file>
@@ -1692,4 +4717,16 @@
     </a:ext>
   </a:extLst>
 </a:theme>
+</file>
+
+<file path=customXml/item1.xml><?xml version="1.0" encoding="utf-8"?>
+<b:Sources xmlns:b="http://schemas.openxmlformats.org/officeDocument/2006/bibliography" xmlns="http://schemas.openxmlformats.org/officeDocument/2006/bibliography" SelectedStyle="\APASixthEditionOfficeOnline.xsl" StyleName="APA" Version="6"/>
+</file>
+
+<file path=customXml/itemProps1.xml><?xml version="1.0" encoding="utf-8"?>
+<ds:datastoreItem xmlns:ds="http://schemas.openxmlformats.org/officeDocument/2006/customXml" ds:itemID="{4DC3C849-36DB-41AB-A367-2A51C1AE9FF7}">
+  <ds:schemaRefs>
+    <ds:schemaRef ds:uri="http://schemas.openxmlformats.org/officeDocument/2006/bibliography"/>
+  </ds:schemaRefs>
+</ds:datastoreItem>
 </file>